--- a/00A AboutCourse_MSD365.docx
+++ b/00A AboutCourse_MSD365.docx
@@ -3914,6 +3914,7 @@
     <w:compatSetting w:name="overrideTableStyleFontSizeAndJustification" w:uri="http://schemas.microsoft.com/office/word" w:val="1"/>
     <w:compatSetting w:name="enableOpenTypeFeatures" w:uri="http://schemas.microsoft.com/office/word" w:val="1"/>
     <w:compatSetting w:name="doNotFlipMirrorIndents" w:uri="http://schemas.microsoft.com/office/word" w:val="1"/>
+    <w:compatSetting w:name="useWord2013TrackBottomHyphenation" w:uri="http://schemas.microsoft.com/office/word" w:val="1"/>
   </w:compat>
   <w:rsids>
     <w:rsidRoot w:val="00014174"/>
@@ -4702,21 +4703,6 @@
 </file>
 
 <file path=customXml/item1.xml><?xml version="1.0" encoding="utf-8"?>
-<?mso-contentType ?>
-<FormTemplates xmlns="http://schemas.microsoft.com/sharepoint/v3/contenttype/forms">
-  <Display>DocumentLibraryForm</Display>
-  <Edit>DocumentLibraryForm</Edit>
-  <New>DocumentLibraryForm</New>
-</FormTemplates>
-</file>
-
-<file path=customXml/item2.xml><?xml version="1.0" encoding="utf-8"?>
-<p:properties xmlns:p="http://schemas.microsoft.com/office/2006/metadata/properties" xmlns:xsi="http://www.w3.org/2001/XMLSchema-instance">
-  <documentManagement/>
-</p:properties>
-</file>
-
-<file path=customXml/item3.xml><?xml version="1.0" encoding="utf-8"?>
 <ct:contentTypeSchema xmlns:ct="http://schemas.microsoft.com/office/2006/metadata/contentType" xmlns:ma="http://schemas.microsoft.com/office/2006/metadata/properties/metaAttributes" ct:_="" ma:_="" ma:contentTypeName="Document" ma:contentTypeID="0x010100BE2DB0640FBA9E488F6771F5B2FA06CF" ma:contentTypeVersion="0" ma:contentTypeDescription="Create a new document." ma:contentTypeScope="" ma:versionID="be658524ce81d4f0cb9bcb0788cfb671">
   <xsd:schema xmlns:xsd="http://www.w3.org/2001/XMLSchema" xmlns:xs="http://www.w3.org/2001/XMLSchema" xmlns:p="http://schemas.microsoft.com/office/2006/metadata/properties" targetNamespace="http://schemas.microsoft.com/office/2006/metadata/properties" ma:root="true" ma:fieldsID="c64490b4aec6201516c3a874156f37b2">
     <xsd:element name="properties">
@@ -4830,10 +4816,22 @@
 </ct:contentTypeSchema>
 </file>
 
-<file path=customXml/item4.xml>��< ? x m l   v e r s i o n = " 1 . 0 "   e n c o d i n g = " u t f - 1 6 " ? > < t o c   x m l n s : x s i = " h t t p : / / w w w . w 3 . o r g / 2 0 0 1 / X M L S c h e m a - i n s t a n c e "   x m l n s : x s d = " h t t p : / / w w w . w 3 . o r g / 2 0 0 1 / X M L S c h e m a " / > 
+<file path=customXml/item2.xml><?xml version="1.0" encoding="utf-8"?>
+<p:properties xmlns:p="http://schemas.microsoft.com/office/2006/metadata/properties" xmlns:xsi="http://www.w3.org/2001/XMLSchema-instance">
+  <documentManagement/>
+</p:properties>
 </file>
 
-<file path=customXml/item5.xml><?xml version="1.0" encoding="utf-8"?>
+<file path=customXml/item3.xml><?xml version="1.0" encoding="utf-8"?>
+<?mso-contentType ?>
+<FormTemplates xmlns="http://schemas.microsoft.com/sharepoint/v3/contenttype/forms">
+  <Display>DocumentLibraryForm</Display>
+  <Edit>DocumentLibraryForm</Edit>
+  <New>DocumentLibraryForm</New>
+</FormTemplates>
+</file>
+
+<file path=customXml/item4.xml><?xml version="1.0" encoding="utf-8"?>
 <outs:outSpaceData xmlns:outs="http://schemas.microsoft.com/office/2009/outspace/metadata">
   <outs:relatedDates>
     <outs:relatedDate>
@@ -4971,27 +4969,14 @@
 </outs:outSpaceData>
 </file>
 
+<file path=customXml/item5.xml>��< ? x m l   v e r s i o n = " 1 . 0 "   e n c o d i n g = " u t f - 1 6 " ? > < t o c   x m l n s : x s i = " h t t p : / / w w w . w 3 . o r g / 2 0 0 1 / X M L S c h e m a - i n s t a n c e "   x m l n s : x s d = " h t t p : / / w w w . w 3 . o r g / 2 0 0 1 / X M L S c h e m a " / > 
+</file>
+
 <file path=customXml/item6.xml><?xml version="1.0" encoding="utf-8"?>
 <b:Sources xmlns:b="http://schemas.openxmlformats.org/officeDocument/2006/bibliography" xmlns="http://schemas.openxmlformats.org/officeDocument/2006/bibliography" SelectedStyle="\APA.XSL" StyleName="APA"/>
 </file>
 
 <file path=customXml/itemProps1.xml><?xml version="1.0" encoding="utf-8"?>
-<ds:datastoreItem xmlns:ds="http://schemas.openxmlformats.org/officeDocument/2006/customXml" ds:itemID="{4AB4F019-59F6-4F32-9A99-4D00AA33EAC5}">
-  <ds:schemaRefs>
-    <ds:schemaRef ds:uri="http://schemas.microsoft.com/sharepoint/v3/contenttype/forms"/>
-  </ds:schemaRefs>
-</ds:datastoreItem>
-</file>
-
-<file path=customXml/itemProps2.xml><?xml version="1.0" encoding="utf-8"?>
-<ds:datastoreItem xmlns:ds="http://schemas.openxmlformats.org/officeDocument/2006/customXml" ds:itemID="{39316EDB-49BA-4480-A4CC-06A2F75E0759}">
-  <ds:schemaRefs>
-    <ds:schemaRef ds:uri="http://schemas.microsoft.com/office/2006/metadata/properties"/>
-  </ds:schemaRefs>
-</ds:datastoreItem>
-</file>
-
-<file path=customXml/itemProps3.xml><?xml version="1.0" encoding="utf-8"?>
 <ds:datastoreItem xmlns:ds="http://schemas.openxmlformats.org/officeDocument/2006/customXml" ds:itemID="{82E82448-F0AF-42AB-A415-EDD2865B8053}">
   <ds:schemaRefs>
     <ds:schemaRef ds:uri="http://schemas.microsoft.com/office/2006/metadata/contentType"/>
@@ -5007,7 +4992,31 @@
 </ds:datastoreItem>
 </file>
 
+<file path=customXml/itemProps2.xml><?xml version="1.0" encoding="utf-8"?>
+<ds:datastoreItem xmlns:ds="http://schemas.openxmlformats.org/officeDocument/2006/customXml" ds:itemID="{39316EDB-49BA-4480-A4CC-06A2F75E0759}">
+  <ds:schemaRefs>
+    <ds:schemaRef ds:uri="http://schemas.microsoft.com/office/2006/metadata/properties"/>
+  </ds:schemaRefs>
+</ds:datastoreItem>
+</file>
+
+<file path=customXml/itemProps3.xml><?xml version="1.0" encoding="utf-8"?>
+<ds:datastoreItem xmlns:ds="http://schemas.openxmlformats.org/officeDocument/2006/customXml" ds:itemID="{4AB4F019-59F6-4F32-9A99-4D00AA33EAC5}">
+  <ds:schemaRefs>
+    <ds:schemaRef ds:uri="http://schemas.microsoft.com/sharepoint/v3/contenttype/forms"/>
+  </ds:schemaRefs>
+</ds:datastoreItem>
+</file>
+
 <file path=customXml/itemProps4.xml><?xml version="1.0" encoding="utf-8"?>
+<ds:datastoreItem xmlns:ds="http://schemas.openxmlformats.org/officeDocument/2006/customXml" ds:itemID="{26E11BDE-7E31-4B78-8494-AC3EF47CDCC3}">
+  <ds:schemaRefs>
+    <ds:schemaRef ds:uri="http://schemas.microsoft.com/office/2009/outspace/metadata"/>
+  </ds:schemaRefs>
+</ds:datastoreItem>
+</file>
+
+<file path=customXml/itemProps5.xml><?xml version="1.0" encoding="utf-8"?>
 <ds:datastoreItem xmlns:ds="http://schemas.openxmlformats.org/officeDocument/2006/customXml" ds:itemID="{D09E6288-BA8B-4294-9DB0-4B4653205009}">
   <ds:schemaRefs>
     <ds:schemaRef ds:uri="http://www.w3.org/2001/XMLSchema"/>
@@ -5015,16 +5024,8 @@
 </ds:datastoreItem>
 </file>
 
-<file path=customXml/itemProps5.xml><?xml version="1.0" encoding="utf-8"?>
-<ds:datastoreItem xmlns:ds="http://schemas.openxmlformats.org/officeDocument/2006/customXml" ds:itemID="{26E11BDE-7E31-4B78-8494-AC3EF47CDCC3}">
-  <ds:schemaRefs>
-    <ds:schemaRef ds:uri="http://schemas.microsoft.com/office/2009/outspace/metadata"/>
-  </ds:schemaRefs>
-</ds:datastoreItem>
-</file>
-
 <file path=customXml/itemProps6.xml><?xml version="1.0" encoding="utf-8"?>
-<ds:datastoreItem xmlns:ds="http://schemas.openxmlformats.org/officeDocument/2006/customXml" ds:itemID="{9A89D36A-47BA-4C21-9ED2-538B5E990439}">
+<ds:datastoreItem xmlns:ds="http://schemas.openxmlformats.org/officeDocument/2006/customXml" ds:itemID="{607A8725-430B-44D7-8ECD-9371524B294F}">
   <ds:schemaRefs>
     <ds:schemaRef ds:uri="http://schemas.openxmlformats.org/officeDocument/2006/bibliography"/>
   </ds:schemaRefs>

--- a/00A AboutCourse_MSD365.docx
+++ b/00A AboutCourse_MSD365.docx
@@ -4703,6 +4703,21 @@
 </file>
 
 <file path=customXml/item1.xml><?xml version="1.0" encoding="utf-8"?>
+<?mso-contentType ?>
+<FormTemplates xmlns="http://schemas.microsoft.com/sharepoint/v3/contenttype/forms">
+  <Display>DocumentLibraryForm</Display>
+  <Edit>DocumentLibraryForm</Edit>
+  <New>DocumentLibraryForm</New>
+</FormTemplates>
+</file>
+
+<file path=customXml/item2.xml><?xml version="1.0" encoding="utf-8"?>
+<p:properties xmlns:p="http://schemas.microsoft.com/office/2006/metadata/properties" xmlns:xsi="http://www.w3.org/2001/XMLSchema-instance">
+  <documentManagement/>
+</p:properties>
+</file>
+
+<file path=customXml/item3.xml><?xml version="1.0" encoding="utf-8"?>
 <ct:contentTypeSchema xmlns:ct="http://schemas.microsoft.com/office/2006/metadata/contentType" xmlns:ma="http://schemas.microsoft.com/office/2006/metadata/properties/metaAttributes" ct:_="" ma:_="" ma:contentTypeName="Document" ma:contentTypeID="0x010100BE2DB0640FBA9E488F6771F5B2FA06CF" ma:contentTypeVersion="0" ma:contentTypeDescription="Create a new document." ma:contentTypeScope="" ma:versionID="be658524ce81d4f0cb9bcb0788cfb671">
   <xsd:schema xmlns:xsd="http://www.w3.org/2001/XMLSchema" xmlns:xs="http://www.w3.org/2001/XMLSchema" xmlns:p="http://schemas.microsoft.com/office/2006/metadata/properties" targetNamespace="http://schemas.microsoft.com/office/2006/metadata/properties" ma:root="true" ma:fieldsID="c64490b4aec6201516c3a874156f37b2">
     <xsd:element name="properties">
@@ -4816,22 +4831,10 @@
 </ct:contentTypeSchema>
 </file>
 
-<file path=customXml/item2.xml><?xml version="1.0" encoding="utf-8"?>
-<p:properties xmlns:p="http://schemas.microsoft.com/office/2006/metadata/properties" xmlns:xsi="http://www.w3.org/2001/XMLSchema-instance">
-  <documentManagement/>
-</p:properties>
+<file path=customXml/item4.xml>��< ? x m l   v e r s i o n = " 1 . 0 "   e n c o d i n g = " u t f - 1 6 " ? > < t o c   x m l n s : x s i = " h t t p : / / w w w . w 3 . o r g / 2 0 0 1 / X M L S c h e m a - i n s t a n c e "   x m l n s : x s d = " h t t p : / / w w w . w 3 . o r g / 2 0 0 1 / X M L S c h e m a " / > 
 </file>
 
-<file path=customXml/item3.xml><?xml version="1.0" encoding="utf-8"?>
-<?mso-contentType ?>
-<FormTemplates xmlns="http://schemas.microsoft.com/sharepoint/v3/contenttype/forms">
-  <Display>DocumentLibraryForm</Display>
-  <Edit>DocumentLibraryForm</Edit>
-  <New>DocumentLibraryForm</New>
-</FormTemplates>
-</file>
-
-<file path=customXml/item4.xml><?xml version="1.0" encoding="utf-8"?>
+<file path=customXml/item5.xml><?xml version="1.0" encoding="utf-8"?>
 <outs:outSpaceData xmlns:outs="http://schemas.microsoft.com/office/2009/outspace/metadata">
   <outs:relatedDates>
     <outs:relatedDate>
@@ -4969,14 +4972,27 @@
 </outs:outSpaceData>
 </file>
 
-<file path=customXml/item5.xml>��< ? x m l   v e r s i o n = " 1 . 0 "   e n c o d i n g = " u t f - 1 6 " ? > < t o c   x m l n s : x s i = " h t t p : / / w w w . w 3 . o r g / 2 0 0 1 / X M L S c h e m a - i n s t a n c e "   x m l n s : x s d = " h t t p : / / w w w . w 3 . o r g / 2 0 0 1 / X M L S c h e m a " / > 
-</file>
-
 <file path=customXml/item6.xml><?xml version="1.0" encoding="utf-8"?>
 <b:Sources xmlns:b="http://schemas.openxmlformats.org/officeDocument/2006/bibliography" xmlns="http://schemas.openxmlformats.org/officeDocument/2006/bibliography" SelectedStyle="\APA.XSL" StyleName="APA"/>
 </file>
 
 <file path=customXml/itemProps1.xml><?xml version="1.0" encoding="utf-8"?>
+<ds:datastoreItem xmlns:ds="http://schemas.openxmlformats.org/officeDocument/2006/customXml" ds:itemID="{4AB4F019-59F6-4F32-9A99-4D00AA33EAC5}">
+  <ds:schemaRefs>
+    <ds:schemaRef ds:uri="http://schemas.microsoft.com/sharepoint/v3/contenttype/forms"/>
+  </ds:schemaRefs>
+</ds:datastoreItem>
+</file>
+
+<file path=customXml/itemProps2.xml><?xml version="1.0" encoding="utf-8"?>
+<ds:datastoreItem xmlns:ds="http://schemas.openxmlformats.org/officeDocument/2006/customXml" ds:itemID="{39316EDB-49BA-4480-A4CC-06A2F75E0759}">
+  <ds:schemaRefs>
+    <ds:schemaRef ds:uri="http://schemas.microsoft.com/office/2006/metadata/properties"/>
+  </ds:schemaRefs>
+</ds:datastoreItem>
+</file>
+
+<file path=customXml/itemProps3.xml><?xml version="1.0" encoding="utf-8"?>
 <ds:datastoreItem xmlns:ds="http://schemas.openxmlformats.org/officeDocument/2006/customXml" ds:itemID="{82E82448-F0AF-42AB-A415-EDD2865B8053}">
   <ds:schemaRefs>
     <ds:schemaRef ds:uri="http://schemas.microsoft.com/office/2006/metadata/contentType"/>
@@ -4992,23 +5008,15 @@
 </ds:datastoreItem>
 </file>
 
-<file path=customXml/itemProps2.xml><?xml version="1.0" encoding="utf-8"?>
-<ds:datastoreItem xmlns:ds="http://schemas.openxmlformats.org/officeDocument/2006/customXml" ds:itemID="{39316EDB-49BA-4480-A4CC-06A2F75E0759}">
+<file path=customXml/itemProps4.xml><?xml version="1.0" encoding="utf-8"?>
+<ds:datastoreItem xmlns:ds="http://schemas.openxmlformats.org/officeDocument/2006/customXml" ds:itemID="{D09E6288-BA8B-4294-9DB0-4B4653205009}">
   <ds:schemaRefs>
-    <ds:schemaRef ds:uri="http://schemas.microsoft.com/office/2006/metadata/properties"/>
+    <ds:schemaRef ds:uri="http://www.w3.org/2001/XMLSchema"/>
   </ds:schemaRefs>
 </ds:datastoreItem>
 </file>
 
-<file path=customXml/itemProps3.xml><?xml version="1.0" encoding="utf-8"?>
-<ds:datastoreItem xmlns:ds="http://schemas.openxmlformats.org/officeDocument/2006/customXml" ds:itemID="{4AB4F019-59F6-4F32-9A99-4D00AA33EAC5}">
-  <ds:schemaRefs>
-    <ds:schemaRef ds:uri="http://schemas.microsoft.com/sharepoint/v3/contenttype/forms"/>
-  </ds:schemaRefs>
-</ds:datastoreItem>
-</file>
-
-<file path=customXml/itemProps4.xml><?xml version="1.0" encoding="utf-8"?>
+<file path=customXml/itemProps5.xml><?xml version="1.0" encoding="utf-8"?>
 <ds:datastoreItem xmlns:ds="http://schemas.openxmlformats.org/officeDocument/2006/customXml" ds:itemID="{26E11BDE-7E31-4B78-8494-AC3EF47CDCC3}">
   <ds:schemaRefs>
     <ds:schemaRef ds:uri="http://schemas.microsoft.com/office/2009/outspace/metadata"/>
@@ -5016,16 +5024,8 @@
 </ds:datastoreItem>
 </file>
 
-<file path=customXml/itemProps5.xml><?xml version="1.0" encoding="utf-8"?>
-<ds:datastoreItem xmlns:ds="http://schemas.openxmlformats.org/officeDocument/2006/customXml" ds:itemID="{D09E6288-BA8B-4294-9DB0-4B4653205009}">
-  <ds:schemaRefs>
-    <ds:schemaRef ds:uri="http://www.w3.org/2001/XMLSchema"/>
-  </ds:schemaRefs>
-</ds:datastoreItem>
-</file>
-
 <file path=customXml/itemProps6.xml><?xml version="1.0" encoding="utf-8"?>
-<ds:datastoreItem xmlns:ds="http://schemas.openxmlformats.org/officeDocument/2006/customXml" ds:itemID="{607A8725-430B-44D7-8ECD-9371524B294F}">
+<ds:datastoreItem xmlns:ds="http://schemas.openxmlformats.org/officeDocument/2006/customXml" ds:itemID="{AF80A76A-D8F8-4A50-B7F8-1CDD72BDBE89}">
   <ds:schemaRefs>
     <ds:schemaRef ds:uri="http://schemas.openxmlformats.org/officeDocument/2006/bibliography"/>
   </ds:schemaRefs>

--- a/00A AboutCourse_MSD365.docx
+++ b/00A AboutCourse_MSD365.docx
@@ -4703,21 +4703,6 @@
 </file>
 
 <file path=customXml/item1.xml><?xml version="1.0" encoding="utf-8"?>
-<?mso-contentType ?>
-<FormTemplates xmlns="http://schemas.microsoft.com/sharepoint/v3/contenttype/forms">
-  <Display>DocumentLibraryForm</Display>
-  <Edit>DocumentLibraryForm</Edit>
-  <New>DocumentLibraryForm</New>
-</FormTemplates>
-</file>
-
-<file path=customXml/item2.xml><?xml version="1.0" encoding="utf-8"?>
-<p:properties xmlns:p="http://schemas.microsoft.com/office/2006/metadata/properties" xmlns:xsi="http://www.w3.org/2001/XMLSchema-instance">
-  <documentManagement/>
-</p:properties>
-</file>
-
-<file path=customXml/item3.xml><?xml version="1.0" encoding="utf-8"?>
 <ct:contentTypeSchema xmlns:ct="http://schemas.microsoft.com/office/2006/metadata/contentType" xmlns:ma="http://schemas.microsoft.com/office/2006/metadata/properties/metaAttributes" ct:_="" ma:_="" ma:contentTypeName="Document" ma:contentTypeID="0x010100BE2DB0640FBA9E488F6771F5B2FA06CF" ma:contentTypeVersion="0" ma:contentTypeDescription="Create a new document." ma:contentTypeScope="" ma:versionID="be658524ce81d4f0cb9bcb0788cfb671">
   <xsd:schema xmlns:xsd="http://www.w3.org/2001/XMLSchema" xmlns:xs="http://www.w3.org/2001/XMLSchema" xmlns:p="http://schemas.microsoft.com/office/2006/metadata/properties" targetNamespace="http://schemas.microsoft.com/office/2006/metadata/properties" ma:root="true" ma:fieldsID="c64490b4aec6201516c3a874156f37b2">
     <xsd:element name="properties">
@@ -4831,10 +4816,22 @@
 </ct:contentTypeSchema>
 </file>
 
-<file path=customXml/item4.xml>��< ? x m l   v e r s i o n = " 1 . 0 "   e n c o d i n g = " u t f - 1 6 " ? > < t o c   x m l n s : x s i = " h t t p : / / w w w . w 3 . o r g / 2 0 0 1 / X M L S c h e m a - i n s t a n c e "   x m l n s : x s d = " h t t p : / / w w w . w 3 . o r g / 2 0 0 1 / X M L S c h e m a " / > 
+<file path=customXml/item2.xml><?xml version="1.0" encoding="utf-8"?>
+<p:properties xmlns:p="http://schemas.microsoft.com/office/2006/metadata/properties" xmlns:xsi="http://www.w3.org/2001/XMLSchema-instance">
+  <documentManagement/>
+</p:properties>
 </file>
 
-<file path=customXml/item5.xml><?xml version="1.0" encoding="utf-8"?>
+<file path=customXml/item3.xml><?xml version="1.0" encoding="utf-8"?>
+<?mso-contentType ?>
+<FormTemplates xmlns="http://schemas.microsoft.com/sharepoint/v3/contenttype/forms">
+  <Display>DocumentLibraryForm</Display>
+  <Edit>DocumentLibraryForm</Edit>
+  <New>DocumentLibraryForm</New>
+</FormTemplates>
+</file>
+
+<file path=customXml/item4.xml><?xml version="1.0" encoding="utf-8"?>
 <outs:outSpaceData xmlns:outs="http://schemas.microsoft.com/office/2009/outspace/metadata">
   <outs:relatedDates>
     <outs:relatedDate>
@@ -4972,27 +4969,14 @@
 </outs:outSpaceData>
 </file>
 
+<file path=customXml/item5.xml>��< ? x m l   v e r s i o n = " 1 . 0 "   e n c o d i n g = " u t f - 1 6 " ? > < t o c   x m l n s : x s i = " h t t p : / / w w w . w 3 . o r g / 2 0 0 1 / X M L S c h e m a - i n s t a n c e "   x m l n s : x s d = " h t t p : / / w w w . w 3 . o r g / 2 0 0 1 / X M L S c h e m a " / > 
+</file>
+
 <file path=customXml/item6.xml><?xml version="1.0" encoding="utf-8"?>
 <b:Sources xmlns:b="http://schemas.openxmlformats.org/officeDocument/2006/bibliography" xmlns="http://schemas.openxmlformats.org/officeDocument/2006/bibliography" SelectedStyle="\APA.XSL" StyleName="APA"/>
 </file>
 
 <file path=customXml/itemProps1.xml><?xml version="1.0" encoding="utf-8"?>
-<ds:datastoreItem xmlns:ds="http://schemas.openxmlformats.org/officeDocument/2006/customXml" ds:itemID="{4AB4F019-59F6-4F32-9A99-4D00AA33EAC5}">
-  <ds:schemaRefs>
-    <ds:schemaRef ds:uri="http://schemas.microsoft.com/sharepoint/v3/contenttype/forms"/>
-  </ds:schemaRefs>
-</ds:datastoreItem>
-</file>
-
-<file path=customXml/itemProps2.xml><?xml version="1.0" encoding="utf-8"?>
-<ds:datastoreItem xmlns:ds="http://schemas.openxmlformats.org/officeDocument/2006/customXml" ds:itemID="{39316EDB-49BA-4480-A4CC-06A2F75E0759}">
-  <ds:schemaRefs>
-    <ds:schemaRef ds:uri="http://schemas.microsoft.com/office/2006/metadata/properties"/>
-  </ds:schemaRefs>
-</ds:datastoreItem>
-</file>
-
-<file path=customXml/itemProps3.xml><?xml version="1.0" encoding="utf-8"?>
 <ds:datastoreItem xmlns:ds="http://schemas.openxmlformats.org/officeDocument/2006/customXml" ds:itemID="{82E82448-F0AF-42AB-A415-EDD2865B8053}">
   <ds:schemaRefs>
     <ds:schemaRef ds:uri="http://schemas.microsoft.com/office/2006/metadata/contentType"/>
@@ -5008,7 +4992,31 @@
 </ds:datastoreItem>
 </file>
 
+<file path=customXml/itemProps2.xml><?xml version="1.0" encoding="utf-8"?>
+<ds:datastoreItem xmlns:ds="http://schemas.openxmlformats.org/officeDocument/2006/customXml" ds:itemID="{39316EDB-49BA-4480-A4CC-06A2F75E0759}">
+  <ds:schemaRefs>
+    <ds:schemaRef ds:uri="http://schemas.microsoft.com/office/2006/metadata/properties"/>
+  </ds:schemaRefs>
+</ds:datastoreItem>
+</file>
+
+<file path=customXml/itemProps3.xml><?xml version="1.0" encoding="utf-8"?>
+<ds:datastoreItem xmlns:ds="http://schemas.openxmlformats.org/officeDocument/2006/customXml" ds:itemID="{4AB4F019-59F6-4F32-9A99-4D00AA33EAC5}">
+  <ds:schemaRefs>
+    <ds:schemaRef ds:uri="http://schemas.microsoft.com/sharepoint/v3/contenttype/forms"/>
+  </ds:schemaRefs>
+</ds:datastoreItem>
+</file>
+
 <file path=customXml/itemProps4.xml><?xml version="1.0" encoding="utf-8"?>
+<ds:datastoreItem xmlns:ds="http://schemas.openxmlformats.org/officeDocument/2006/customXml" ds:itemID="{26E11BDE-7E31-4B78-8494-AC3EF47CDCC3}">
+  <ds:schemaRefs>
+    <ds:schemaRef ds:uri="http://schemas.microsoft.com/office/2009/outspace/metadata"/>
+  </ds:schemaRefs>
+</ds:datastoreItem>
+</file>
+
+<file path=customXml/itemProps5.xml><?xml version="1.0" encoding="utf-8"?>
 <ds:datastoreItem xmlns:ds="http://schemas.openxmlformats.org/officeDocument/2006/customXml" ds:itemID="{D09E6288-BA8B-4294-9DB0-4B4653205009}">
   <ds:schemaRefs>
     <ds:schemaRef ds:uri="http://www.w3.org/2001/XMLSchema"/>
@@ -5016,16 +5024,8 @@
 </ds:datastoreItem>
 </file>
 
-<file path=customXml/itemProps5.xml><?xml version="1.0" encoding="utf-8"?>
-<ds:datastoreItem xmlns:ds="http://schemas.openxmlformats.org/officeDocument/2006/customXml" ds:itemID="{26E11BDE-7E31-4B78-8494-AC3EF47CDCC3}">
-  <ds:schemaRefs>
-    <ds:schemaRef ds:uri="http://schemas.microsoft.com/office/2009/outspace/metadata"/>
-  </ds:schemaRefs>
-</ds:datastoreItem>
-</file>
-
 <file path=customXml/itemProps6.xml><?xml version="1.0" encoding="utf-8"?>
-<ds:datastoreItem xmlns:ds="http://schemas.openxmlformats.org/officeDocument/2006/customXml" ds:itemID="{AF80A76A-D8F8-4A50-B7F8-1CDD72BDBE89}">
+<ds:datastoreItem xmlns:ds="http://schemas.openxmlformats.org/officeDocument/2006/customXml" ds:itemID="{83BFCD93-52A5-4839-B48D-9BBD8D03EE7E}">
   <ds:schemaRefs>
     <ds:schemaRef ds:uri="http://schemas.openxmlformats.org/officeDocument/2006/bibliography"/>
   </ds:schemaRefs>

--- a/00A AboutCourse_MSD365.docx
+++ b/00A AboutCourse_MSD365.docx
@@ -4703,6 +4703,12 @@
 </file>
 
 <file path=customXml/item1.xml><?xml version="1.0" encoding="utf-8"?>
+<p:properties xmlns:p="http://schemas.microsoft.com/office/2006/metadata/properties" xmlns:xsi="http://www.w3.org/2001/XMLSchema-instance">
+  <documentManagement/>
+</p:properties>
+</file>
+
+<file path=customXml/item2.xml><?xml version="1.0" encoding="utf-8"?>
 <ct:contentTypeSchema xmlns:ct="http://schemas.microsoft.com/office/2006/metadata/contentType" xmlns:ma="http://schemas.microsoft.com/office/2006/metadata/properties/metaAttributes" ct:_="" ma:_="" ma:contentTypeName="Document" ma:contentTypeID="0x010100BE2DB0640FBA9E488F6771F5B2FA06CF" ma:contentTypeVersion="0" ma:contentTypeDescription="Create a new document." ma:contentTypeScope="" ma:versionID="be658524ce81d4f0cb9bcb0788cfb671">
   <xsd:schema xmlns:xsd="http://www.w3.org/2001/XMLSchema" xmlns:xs="http://www.w3.org/2001/XMLSchema" xmlns:p="http://schemas.microsoft.com/office/2006/metadata/properties" targetNamespace="http://schemas.microsoft.com/office/2006/metadata/properties" ma:root="true" ma:fieldsID="c64490b4aec6201516c3a874156f37b2">
     <xsd:element name="properties">
@@ -4816,19 +4822,7 @@
 </ct:contentTypeSchema>
 </file>
 
-<file path=customXml/item2.xml><?xml version="1.0" encoding="utf-8"?>
-<p:properties xmlns:p="http://schemas.microsoft.com/office/2006/metadata/properties" xmlns:xsi="http://www.w3.org/2001/XMLSchema-instance">
-  <documentManagement/>
-</p:properties>
-</file>
-
-<file path=customXml/item3.xml><?xml version="1.0" encoding="utf-8"?>
-<?mso-contentType ?>
-<FormTemplates xmlns="http://schemas.microsoft.com/sharepoint/v3/contenttype/forms">
-  <Display>DocumentLibraryForm</Display>
-  <Edit>DocumentLibraryForm</Edit>
-  <New>DocumentLibraryForm</New>
-</FormTemplates>
+<file path=customXml/item3.xml>��< ? x m l   v e r s i o n = " 1 . 0 "   e n c o d i n g = " u t f - 1 6 " ? > < t o c   x m l n s : x s i = " h t t p : / / w w w . w 3 . o r g / 2 0 0 1 / X M L S c h e m a - i n s t a n c e "   x m l n s : x s d = " h t t p : / / w w w . w 3 . o r g / 2 0 0 1 / X M L S c h e m a " / > 
 </file>
 
 <file path=customXml/item4.xml><?xml version="1.0" encoding="utf-8"?>
@@ -4969,7 +4963,13 @@
 </outs:outSpaceData>
 </file>
 
-<file path=customXml/item5.xml>��< ? x m l   v e r s i o n = " 1 . 0 "   e n c o d i n g = " u t f - 1 6 " ? > < t o c   x m l n s : x s i = " h t t p : / / w w w . w 3 . o r g / 2 0 0 1 / X M L S c h e m a - i n s t a n c e "   x m l n s : x s d = " h t t p : / / w w w . w 3 . o r g / 2 0 0 1 / X M L S c h e m a " / > 
+<file path=customXml/item5.xml><?xml version="1.0" encoding="utf-8"?>
+<?mso-contentType ?>
+<FormTemplates xmlns="http://schemas.microsoft.com/sharepoint/v3/contenttype/forms">
+  <Display>DocumentLibraryForm</Display>
+  <Edit>DocumentLibraryForm</Edit>
+  <New>DocumentLibraryForm</New>
+</FormTemplates>
 </file>
 
 <file path=customXml/item6.xml><?xml version="1.0" encoding="utf-8"?>
@@ -4977,6 +4977,14 @@
 </file>
 
 <file path=customXml/itemProps1.xml><?xml version="1.0" encoding="utf-8"?>
+<ds:datastoreItem xmlns:ds="http://schemas.openxmlformats.org/officeDocument/2006/customXml" ds:itemID="{39316EDB-49BA-4480-A4CC-06A2F75E0759}">
+  <ds:schemaRefs>
+    <ds:schemaRef ds:uri="http://schemas.microsoft.com/office/2006/metadata/properties"/>
+  </ds:schemaRefs>
+</ds:datastoreItem>
+</file>
+
+<file path=customXml/itemProps2.xml><?xml version="1.0" encoding="utf-8"?>
 <ds:datastoreItem xmlns:ds="http://schemas.openxmlformats.org/officeDocument/2006/customXml" ds:itemID="{82E82448-F0AF-42AB-A415-EDD2865B8053}">
   <ds:schemaRefs>
     <ds:schemaRef ds:uri="http://schemas.microsoft.com/office/2006/metadata/contentType"/>
@@ -4992,18 +5000,10 @@
 </ds:datastoreItem>
 </file>
 
-<file path=customXml/itemProps2.xml><?xml version="1.0" encoding="utf-8"?>
-<ds:datastoreItem xmlns:ds="http://schemas.openxmlformats.org/officeDocument/2006/customXml" ds:itemID="{39316EDB-49BA-4480-A4CC-06A2F75E0759}">
+<file path=customXml/itemProps3.xml><?xml version="1.0" encoding="utf-8"?>
+<ds:datastoreItem xmlns:ds="http://schemas.openxmlformats.org/officeDocument/2006/customXml" ds:itemID="{D09E6288-BA8B-4294-9DB0-4B4653205009}">
   <ds:schemaRefs>
-    <ds:schemaRef ds:uri="http://schemas.microsoft.com/office/2006/metadata/properties"/>
-  </ds:schemaRefs>
-</ds:datastoreItem>
-</file>
-
-<file path=customXml/itemProps3.xml><?xml version="1.0" encoding="utf-8"?>
-<ds:datastoreItem xmlns:ds="http://schemas.openxmlformats.org/officeDocument/2006/customXml" ds:itemID="{4AB4F019-59F6-4F32-9A99-4D00AA33EAC5}">
-  <ds:schemaRefs>
-    <ds:schemaRef ds:uri="http://schemas.microsoft.com/sharepoint/v3/contenttype/forms"/>
+    <ds:schemaRef ds:uri="http://www.w3.org/2001/XMLSchema"/>
   </ds:schemaRefs>
 </ds:datastoreItem>
 </file>
@@ -5017,15 +5017,15 @@
 </file>
 
 <file path=customXml/itemProps5.xml><?xml version="1.0" encoding="utf-8"?>
-<ds:datastoreItem xmlns:ds="http://schemas.openxmlformats.org/officeDocument/2006/customXml" ds:itemID="{D09E6288-BA8B-4294-9DB0-4B4653205009}">
+<ds:datastoreItem xmlns:ds="http://schemas.openxmlformats.org/officeDocument/2006/customXml" ds:itemID="{4AB4F019-59F6-4F32-9A99-4D00AA33EAC5}">
   <ds:schemaRefs>
-    <ds:schemaRef ds:uri="http://www.w3.org/2001/XMLSchema"/>
+    <ds:schemaRef ds:uri="http://schemas.microsoft.com/sharepoint/v3/contenttype/forms"/>
   </ds:schemaRefs>
 </ds:datastoreItem>
 </file>
 
 <file path=customXml/itemProps6.xml><?xml version="1.0" encoding="utf-8"?>
-<ds:datastoreItem xmlns:ds="http://schemas.openxmlformats.org/officeDocument/2006/customXml" ds:itemID="{83BFCD93-52A5-4839-B48D-9BBD8D03EE7E}">
+<ds:datastoreItem xmlns:ds="http://schemas.openxmlformats.org/officeDocument/2006/customXml" ds:itemID="{857B58C7-2FCA-484B-AD7B-C102C9E016A5}">
   <ds:schemaRefs>
     <ds:schemaRef ds:uri="http://schemas.openxmlformats.org/officeDocument/2006/bibliography"/>
   </ds:schemaRefs>

--- a/00A AboutCourse_MSD365.docx
+++ b/00A AboutCourse_MSD365.docx
@@ -7,8 +7,6 @@
         <w:pStyle w:val="Heading1"/>
       </w:pPr>
       <w:bookmarkStart w:id="0" w:name="_Toc225684689"/>
-      <w:bookmarkStart w:id="1" w:name="_GoBack"/>
-      <w:bookmarkEnd w:id="1"/>
       <w:r>
         <w:t xml:space="preserve">About </w:t>
       </w:r>
@@ -488,46 +486,10 @@
             </w:rPr>
             <w:t>In addition to learning to develop with the SharePoint Framework, this course teaches students how to secure custom applications with Azure Active Directory and how to write code to authenticate users, acquire access tokens and execute authorized web service calls against commonly-used Microsoft APIs including the SharePoint Rest API, the Microsoft Graph API and the Power BI Service API.</w:t>
           </w:r>
+          <w:bookmarkStart w:id="1" w:name="_GoBack"/>
+          <w:bookmarkEnd w:id="1"/>
         </w:p>
-        <w:p>
-          <w:r>
-            <w:rPr>
-              <w:rFonts w:eastAsia="Times New Roman" w:cs="Times New Roman"/>
-            </w:rPr>
-            <w:t xml:space="preserve">If you compare this training course to </w:t>
-          </w:r>
-          <w:r>
-            <w:rPr>
-              <w:rFonts w:eastAsia="Times New Roman" w:cs="Times New Roman"/>
-              <w:b/>
-            </w:rPr>
-            <w:t>55249A: Developing with the SharePoint Framework</w:t>
-          </w:r>
-          <w:r>
-            <w:rPr>
-              <w:rFonts w:eastAsia="Times New Roman" w:cs="Times New Roman"/>
-            </w:rPr>
-            <w:t xml:space="preserve"> from Microsoft</w:t>
-          </w:r>
-          <w:r>
-            <w:rPr>
-              <w:rFonts w:eastAsia="Times New Roman" w:cs="Times New Roman"/>
-            </w:rPr>
-            <w:t xml:space="preserve">, you will find that this course covers significantly more content by including coverage of Power BI Embedding, Microsoft Teams, Azure Functions and SharePoint Webhooks. </w:t>
-          </w:r>
-          <w:r>
-            <w:rPr>
-              <w:rFonts w:eastAsia="Times New Roman" w:cs="Times New Roman"/>
-            </w:rPr>
-            <w:t>Also keep in mind that this is a</w:t>
-          </w:r>
-          <w:r>
-            <w:rPr>
-              <w:rFonts w:eastAsia="Times New Roman" w:cs="Times New Roman"/>
-            </w:rPr>
-            <w:t xml:space="preserve"> 4-day course while Microsoft’s 55249 course lasts 5 days.</w:t>
-          </w:r>
-        </w:p>
+        <w:p/>
       </w:sdtContent>
     </w:sdt>
     <w:p>
@@ -3849,7 +3811,7 @@
     <w:charset w:val="00"/>
     <w:family w:val="swiss"/>
     <w:pitch w:val="variable"/>
-    <w:sig w:usb0="E0002AFF" w:usb1="C000247B" w:usb2="00000009" w:usb3="00000000" w:csb0="000001FF" w:csb1="00000000"/>
+    <w:sig w:usb0="E4002EFF" w:usb1="C000247B" w:usb2="00000009" w:usb3="00000000" w:csb0="000001FF" w:csb1="00000000"/>
   </w:font>
   <w:font w:name="Arial">
     <w:panose1 w:val="020B0604020202020204"/>
@@ -3898,7 +3860,7 @@
     <w:charset w:val="00"/>
     <w:family w:val="swiss"/>
     <w:pitch w:val="variable"/>
-    <w:sig w:usb0="E0002AFF" w:usb1="C000247B" w:usb2="00000009" w:usb3="00000000" w:csb0="000001FF" w:csb1="00000000"/>
+    <w:sig w:usb0="E4002EFF" w:usb1="C000247B" w:usb2="00000009" w:usb3="00000000" w:csb0="000001FF" w:csb1="00000000"/>
   </w:font>
 </w:fonts>
 </file>
@@ -3921,6 +3883,7 @@
     <w:rsid w:val="00014174"/>
     <w:rsid w:val="00017155"/>
     <w:rsid w:val="00257A38"/>
+    <w:rsid w:val="002A6751"/>
     <w:rsid w:val="002C2100"/>
     <w:rsid w:val="003B78AE"/>
     <w:rsid w:val="004503C1"/>
@@ -4703,129 +4666,6 @@
 </file>
 
 <file path=customXml/item1.xml><?xml version="1.0" encoding="utf-8"?>
-<p:properties xmlns:p="http://schemas.microsoft.com/office/2006/metadata/properties" xmlns:xsi="http://www.w3.org/2001/XMLSchema-instance">
-  <documentManagement/>
-</p:properties>
-</file>
-
-<file path=customXml/item2.xml><?xml version="1.0" encoding="utf-8"?>
-<ct:contentTypeSchema xmlns:ct="http://schemas.microsoft.com/office/2006/metadata/contentType" xmlns:ma="http://schemas.microsoft.com/office/2006/metadata/properties/metaAttributes" ct:_="" ma:_="" ma:contentTypeName="Document" ma:contentTypeID="0x010100BE2DB0640FBA9E488F6771F5B2FA06CF" ma:contentTypeVersion="0" ma:contentTypeDescription="Create a new document." ma:contentTypeScope="" ma:versionID="be658524ce81d4f0cb9bcb0788cfb671">
-  <xsd:schema xmlns:xsd="http://www.w3.org/2001/XMLSchema" xmlns:xs="http://www.w3.org/2001/XMLSchema" xmlns:p="http://schemas.microsoft.com/office/2006/metadata/properties" targetNamespace="http://schemas.microsoft.com/office/2006/metadata/properties" ma:root="true" ma:fieldsID="c64490b4aec6201516c3a874156f37b2">
-    <xsd:element name="properties">
-      <xsd:complexType>
-        <xsd:sequence>
-          <xsd:element name="documentManagement">
-            <xsd:complexType>
-              <xsd:all/>
-            </xsd:complexType>
-          </xsd:element>
-        </xsd:sequence>
-      </xsd:complexType>
-    </xsd:element>
-  </xsd:schema>
-  <xsd:schema xmlns="http://schemas.openxmlformats.org/package/2006/metadata/core-properties" xmlns:xsd="http://www.w3.org/2001/XMLSchema" xmlns:xsi="http://www.w3.org/2001/XMLSchema-instance" xmlns:dc="http://purl.org/dc/elements/1.1/" xmlns:dcterms="http://purl.org/dc/terms/" xmlns:odoc="http://schemas.microsoft.com/internal/obd" targetNamespace="http://schemas.openxmlformats.org/package/2006/metadata/core-properties" elementFormDefault="qualified" attributeFormDefault="unqualified" blockDefault="#all">
-    <xsd:import namespace="http://purl.org/dc/elements/1.1/" schemaLocation="http://dublincore.org/schemas/xmls/qdc/2003/04/02/dc.xsd"/>
-    <xsd:import namespace="http://purl.org/dc/terms/" schemaLocation="http://dublincore.org/schemas/xmls/qdc/2003/04/02/dcterms.xsd"/>
-    <xsd:element name="coreProperties" type="CT_coreProperties"/>
-    <xsd:complexType name="CT_coreProperties">
-      <xsd:all>
-        <xsd:element ref="dc:creator" minOccurs="0" maxOccurs="1"/>
-        <xsd:element ref="dcterms:created" minOccurs="0" maxOccurs="1"/>
-        <xsd:element ref="dc:identifier" minOccurs="0" maxOccurs="1"/>
-        <xsd:element name="contentType" minOccurs="0" maxOccurs="1" type="xsd:string" ma:index="0" ma:displayName="Content Type"/>
-        <xsd:element ref="dc:title" minOccurs="0" maxOccurs="1" ma:index="4" ma:displayName="Title"/>
-        <xsd:element ref="dc:subject" minOccurs="0" maxOccurs="1"/>
-        <xsd:element ref="dc:description" minOccurs="0" maxOccurs="1"/>
-        <xsd:element name="keywords" minOccurs="0" maxOccurs="1" type="xsd:string"/>
-        <xsd:element ref="dc:language" minOccurs="0" maxOccurs="1"/>
-        <xsd:element name="category" minOccurs="0" maxOccurs="1" type="xsd:string"/>
-        <xsd:element name="version" minOccurs="0" maxOccurs="1" type="xsd:string"/>
-        <xsd:element name="revision" minOccurs="0" maxOccurs="1" type="xsd:string">
-          <xsd:annotation>
-            <xsd:documentation>
-                        This value indicates the number of saves or revisions. The application is responsible for updating this value after each revision.
-                    </xsd:documentation>
-          </xsd:annotation>
-        </xsd:element>
-        <xsd:element name="lastModifiedBy" minOccurs="0" maxOccurs="1" type="xsd:string"/>
-        <xsd:element ref="dcterms:modified" minOccurs="0" maxOccurs="1"/>
-        <xsd:element name="contentStatus" minOccurs="0" maxOccurs="1" type="xsd:string"/>
-      </xsd:all>
-    </xsd:complexType>
-  </xsd:schema>
-  <xs:schema xmlns:pc="http://schemas.microsoft.com/office/infopath/2007/PartnerControls" xmlns:xs="http://www.w3.org/2001/XMLSchema" targetNamespace="http://schemas.microsoft.com/office/infopath/2007/PartnerControls" elementFormDefault="qualified" attributeFormDefault="unqualified">
-    <xs:element name="Person">
-      <xs:complexType>
-        <xs:sequence>
-          <xs:element ref="pc:DisplayName" minOccurs="0"/>
-          <xs:element ref="pc:AccountId" minOccurs="0"/>
-          <xs:element ref="pc:AccountType" minOccurs="0"/>
-        </xs:sequence>
-      </xs:complexType>
-    </xs:element>
-    <xs:element name="DisplayName" type="xs:string"/>
-    <xs:element name="AccountId" type="xs:string"/>
-    <xs:element name="AccountType" type="xs:string"/>
-    <xs:element name="BDCAssociatedEntity">
-      <xs:complexType>
-        <xs:sequence>
-          <xs:element ref="pc:BDCEntity" minOccurs="0" maxOccurs="unbounded"/>
-        </xs:sequence>
-        <xs:attribute ref="pc:EntityNamespace"/>
-        <xs:attribute ref="pc:EntityName"/>
-        <xs:attribute ref="pc:SystemInstanceName"/>
-        <xs:attribute ref="pc:AssociationName"/>
-      </xs:complexType>
-    </xs:element>
-    <xs:attribute name="EntityNamespace" type="xs:string"/>
-    <xs:attribute name="EntityName" type="xs:string"/>
-    <xs:attribute name="SystemInstanceName" type="xs:string"/>
-    <xs:attribute name="AssociationName" type="xs:string"/>
-    <xs:element name="BDCEntity">
-      <xs:complexType>
-        <xs:sequence>
-          <xs:element ref="pc:EntityDisplayName" minOccurs="0"/>
-          <xs:element ref="pc:EntityInstanceReference" minOccurs="0"/>
-          <xs:element ref="pc:EntityId1" minOccurs="0"/>
-          <xs:element ref="pc:EntityId2" minOccurs="0"/>
-          <xs:element ref="pc:EntityId3" minOccurs="0"/>
-          <xs:element ref="pc:EntityId4" minOccurs="0"/>
-          <xs:element ref="pc:EntityId5" minOccurs="0"/>
-        </xs:sequence>
-      </xs:complexType>
-    </xs:element>
-    <xs:element name="EntityDisplayName" type="xs:string"/>
-    <xs:element name="EntityInstanceReference" type="xs:string"/>
-    <xs:element name="EntityId1" type="xs:string"/>
-    <xs:element name="EntityId2" type="xs:string"/>
-    <xs:element name="EntityId3" type="xs:string"/>
-    <xs:element name="EntityId4" type="xs:string"/>
-    <xs:element name="EntityId5" type="xs:string"/>
-    <xs:element name="Terms">
-      <xs:complexType>
-        <xs:sequence>
-          <xs:element ref="pc:TermInfo" minOccurs="0" maxOccurs="unbounded"/>
-        </xs:sequence>
-      </xs:complexType>
-    </xs:element>
-    <xs:element name="TermInfo">
-      <xs:complexType>
-        <xs:sequence>
-          <xs:element ref="pc:TermName" minOccurs="0"/>
-          <xs:element ref="pc:TermId" minOccurs="0"/>
-        </xs:sequence>
-      </xs:complexType>
-    </xs:element>
-    <xs:element name="TermName" type="xs:string"/>
-    <xs:element name="TermId" type="xs:string"/>
-  </xs:schema>
-</ct:contentTypeSchema>
-</file>
-
-<file path=customXml/item3.xml>��< ? x m l   v e r s i o n = " 1 . 0 "   e n c o d i n g = " u t f - 1 6 " ? > < t o c   x m l n s : x s i = " h t t p : / / w w w . w 3 . o r g / 2 0 0 1 / X M L S c h e m a - i n s t a n c e "   x m l n s : x s d = " h t t p : / / w w w . w 3 . o r g / 2 0 0 1 / X M L S c h e m a " / > 
-</file>
-
-<file path=customXml/item4.xml><?xml version="1.0" encoding="utf-8"?>
 <outs:outSpaceData xmlns:outs="http://schemas.microsoft.com/office/2009/outspace/metadata">
   <outs:relatedDates>
     <outs:relatedDate>
@@ -4963,7 +4803,7 @@
 </outs:outSpaceData>
 </file>
 
-<file path=customXml/item5.xml><?xml version="1.0" encoding="utf-8"?>
+<file path=customXml/item2.xml><?xml version="1.0" encoding="utf-8"?>
 <?mso-contentType ?>
 <FormTemplates xmlns="http://schemas.microsoft.com/sharepoint/v3/contenttype/forms">
   <Display>DocumentLibraryForm</Display>
@@ -4972,11 +4812,150 @@
 </FormTemplates>
 </file>
 
+<file path=customXml/item3.xml><?xml version="1.0" encoding="utf-8"?>
+<p:properties xmlns:p="http://schemas.microsoft.com/office/2006/metadata/properties" xmlns:xsi="http://www.w3.org/2001/XMLSchema-instance">
+  <documentManagement/>
+</p:properties>
+</file>
+
+<file path=customXml/item4.xml><?xml version="1.0" encoding="utf-8"?>
+<ct:contentTypeSchema xmlns:ct="http://schemas.microsoft.com/office/2006/metadata/contentType" xmlns:ma="http://schemas.microsoft.com/office/2006/metadata/properties/metaAttributes" ct:_="" ma:_="" ma:contentTypeName="Document" ma:contentTypeID="0x010100BE2DB0640FBA9E488F6771F5B2FA06CF" ma:contentTypeVersion="0" ma:contentTypeDescription="Create a new document." ma:contentTypeScope="" ma:versionID="be658524ce81d4f0cb9bcb0788cfb671">
+  <xsd:schema xmlns:xsd="http://www.w3.org/2001/XMLSchema" xmlns:xs="http://www.w3.org/2001/XMLSchema" xmlns:p="http://schemas.microsoft.com/office/2006/metadata/properties" targetNamespace="http://schemas.microsoft.com/office/2006/metadata/properties" ma:root="true" ma:fieldsID="c64490b4aec6201516c3a874156f37b2">
+    <xsd:element name="properties">
+      <xsd:complexType>
+        <xsd:sequence>
+          <xsd:element name="documentManagement">
+            <xsd:complexType>
+              <xsd:all/>
+            </xsd:complexType>
+          </xsd:element>
+        </xsd:sequence>
+      </xsd:complexType>
+    </xsd:element>
+  </xsd:schema>
+  <xsd:schema xmlns="http://schemas.openxmlformats.org/package/2006/metadata/core-properties" xmlns:xsd="http://www.w3.org/2001/XMLSchema" xmlns:xsi="http://www.w3.org/2001/XMLSchema-instance" xmlns:dc="http://purl.org/dc/elements/1.1/" xmlns:dcterms="http://purl.org/dc/terms/" xmlns:odoc="http://schemas.microsoft.com/internal/obd" targetNamespace="http://schemas.openxmlformats.org/package/2006/metadata/core-properties" elementFormDefault="qualified" attributeFormDefault="unqualified" blockDefault="#all">
+    <xsd:import namespace="http://purl.org/dc/elements/1.1/" schemaLocation="http://dublincore.org/schemas/xmls/qdc/2003/04/02/dc.xsd"/>
+    <xsd:import namespace="http://purl.org/dc/terms/" schemaLocation="http://dublincore.org/schemas/xmls/qdc/2003/04/02/dcterms.xsd"/>
+    <xsd:element name="coreProperties" type="CT_coreProperties"/>
+    <xsd:complexType name="CT_coreProperties">
+      <xsd:all>
+        <xsd:element ref="dc:creator" minOccurs="0" maxOccurs="1"/>
+        <xsd:element ref="dcterms:created" minOccurs="0" maxOccurs="1"/>
+        <xsd:element ref="dc:identifier" minOccurs="0" maxOccurs="1"/>
+        <xsd:element name="contentType" minOccurs="0" maxOccurs="1" type="xsd:string" ma:index="0" ma:displayName="Content Type"/>
+        <xsd:element ref="dc:title" minOccurs="0" maxOccurs="1" ma:index="4" ma:displayName="Title"/>
+        <xsd:element ref="dc:subject" minOccurs="0" maxOccurs="1"/>
+        <xsd:element ref="dc:description" minOccurs="0" maxOccurs="1"/>
+        <xsd:element name="keywords" minOccurs="0" maxOccurs="1" type="xsd:string"/>
+        <xsd:element ref="dc:language" minOccurs="0" maxOccurs="1"/>
+        <xsd:element name="category" minOccurs="0" maxOccurs="1" type="xsd:string"/>
+        <xsd:element name="version" minOccurs="0" maxOccurs="1" type="xsd:string"/>
+        <xsd:element name="revision" minOccurs="0" maxOccurs="1" type="xsd:string">
+          <xsd:annotation>
+            <xsd:documentation>
+                        This value indicates the number of saves or revisions. The application is responsible for updating this value after each revision.
+                    </xsd:documentation>
+          </xsd:annotation>
+        </xsd:element>
+        <xsd:element name="lastModifiedBy" minOccurs="0" maxOccurs="1" type="xsd:string"/>
+        <xsd:element ref="dcterms:modified" minOccurs="0" maxOccurs="1"/>
+        <xsd:element name="contentStatus" minOccurs="0" maxOccurs="1" type="xsd:string"/>
+      </xsd:all>
+    </xsd:complexType>
+  </xsd:schema>
+  <xs:schema xmlns:pc="http://schemas.microsoft.com/office/infopath/2007/PartnerControls" xmlns:xs="http://www.w3.org/2001/XMLSchema" targetNamespace="http://schemas.microsoft.com/office/infopath/2007/PartnerControls" elementFormDefault="qualified" attributeFormDefault="unqualified">
+    <xs:element name="Person">
+      <xs:complexType>
+        <xs:sequence>
+          <xs:element ref="pc:DisplayName" minOccurs="0"/>
+          <xs:element ref="pc:AccountId" minOccurs="0"/>
+          <xs:element ref="pc:AccountType" minOccurs="0"/>
+        </xs:sequence>
+      </xs:complexType>
+    </xs:element>
+    <xs:element name="DisplayName" type="xs:string"/>
+    <xs:element name="AccountId" type="xs:string"/>
+    <xs:element name="AccountType" type="xs:string"/>
+    <xs:element name="BDCAssociatedEntity">
+      <xs:complexType>
+        <xs:sequence>
+          <xs:element ref="pc:BDCEntity" minOccurs="0" maxOccurs="unbounded"/>
+        </xs:sequence>
+        <xs:attribute ref="pc:EntityNamespace"/>
+        <xs:attribute ref="pc:EntityName"/>
+        <xs:attribute ref="pc:SystemInstanceName"/>
+        <xs:attribute ref="pc:AssociationName"/>
+      </xs:complexType>
+    </xs:element>
+    <xs:attribute name="EntityNamespace" type="xs:string"/>
+    <xs:attribute name="EntityName" type="xs:string"/>
+    <xs:attribute name="SystemInstanceName" type="xs:string"/>
+    <xs:attribute name="AssociationName" type="xs:string"/>
+    <xs:element name="BDCEntity">
+      <xs:complexType>
+        <xs:sequence>
+          <xs:element ref="pc:EntityDisplayName" minOccurs="0"/>
+          <xs:element ref="pc:EntityInstanceReference" minOccurs="0"/>
+          <xs:element ref="pc:EntityId1" minOccurs="0"/>
+          <xs:element ref="pc:EntityId2" minOccurs="0"/>
+          <xs:element ref="pc:EntityId3" minOccurs="0"/>
+          <xs:element ref="pc:EntityId4" minOccurs="0"/>
+          <xs:element ref="pc:EntityId5" minOccurs="0"/>
+        </xs:sequence>
+      </xs:complexType>
+    </xs:element>
+    <xs:element name="EntityDisplayName" type="xs:string"/>
+    <xs:element name="EntityInstanceReference" type="xs:string"/>
+    <xs:element name="EntityId1" type="xs:string"/>
+    <xs:element name="EntityId2" type="xs:string"/>
+    <xs:element name="EntityId3" type="xs:string"/>
+    <xs:element name="EntityId4" type="xs:string"/>
+    <xs:element name="EntityId5" type="xs:string"/>
+    <xs:element name="Terms">
+      <xs:complexType>
+        <xs:sequence>
+          <xs:element ref="pc:TermInfo" minOccurs="0" maxOccurs="unbounded"/>
+        </xs:sequence>
+      </xs:complexType>
+    </xs:element>
+    <xs:element name="TermInfo">
+      <xs:complexType>
+        <xs:sequence>
+          <xs:element ref="pc:TermName" minOccurs="0"/>
+          <xs:element ref="pc:TermId" minOccurs="0"/>
+        </xs:sequence>
+      </xs:complexType>
+    </xs:element>
+    <xs:element name="TermName" type="xs:string"/>
+    <xs:element name="TermId" type="xs:string"/>
+  </xs:schema>
+</ct:contentTypeSchema>
+</file>
+
+<file path=customXml/item5.xml>��< ? x m l   v e r s i o n = " 1 . 0 "   e n c o d i n g = " u t f - 1 6 " ? > < t o c   x m l n s : x s i = " h t t p : / / w w w . w 3 . o r g / 2 0 0 1 / X M L S c h e m a - i n s t a n c e "   x m l n s : x s d = " h t t p : / / w w w . w 3 . o r g / 2 0 0 1 / X M L S c h e m a " / > 
+</file>
+
 <file path=customXml/item6.xml><?xml version="1.0" encoding="utf-8"?>
 <b:Sources xmlns:b="http://schemas.openxmlformats.org/officeDocument/2006/bibliography" xmlns="http://schemas.openxmlformats.org/officeDocument/2006/bibliography" SelectedStyle="\APA.XSL" StyleName="APA"/>
 </file>
 
 <file path=customXml/itemProps1.xml><?xml version="1.0" encoding="utf-8"?>
+<ds:datastoreItem xmlns:ds="http://schemas.openxmlformats.org/officeDocument/2006/customXml" ds:itemID="{26E11BDE-7E31-4B78-8494-AC3EF47CDCC3}">
+  <ds:schemaRefs>
+    <ds:schemaRef ds:uri="http://schemas.microsoft.com/office/2009/outspace/metadata"/>
+  </ds:schemaRefs>
+</ds:datastoreItem>
+</file>
+
+<file path=customXml/itemProps2.xml><?xml version="1.0" encoding="utf-8"?>
+<ds:datastoreItem xmlns:ds="http://schemas.openxmlformats.org/officeDocument/2006/customXml" ds:itemID="{4AB4F019-59F6-4F32-9A99-4D00AA33EAC5}">
+  <ds:schemaRefs>
+    <ds:schemaRef ds:uri="http://schemas.microsoft.com/sharepoint/v3/contenttype/forms"/>
+  </ds:schemaRefs>
+</ds:datastoreItem>
+</file>
+
+<file path=customXml/itemProps3.xml><?xml version="1.0" encoding="utf-8"?>
 <ds:datastoreItem xmlns:ds="http://schemas.openxmlformats.org/officeDocument/2006/customXml" ds:itemID="{39316EDB-49BA-4480-A4CC-06A2F75E0759}">
   <ds:schemaRefs>
     <ds:schemaRef ds:uri="http://schemas.microsoft.com/office/2006/metadata/properties"/>
@@ -4984,7 +4963,7 @@
 </ds:datastoreItem>
 </file>
 
-<file path=customXml/itemProps2.xml><?xml version="1.0" encoding="utf-8"?>
+<file path=customXml/itemProps4.xml><?xml version="1.0" encoding="utf-8"?>
 <ds:datastoreItem xmlns:ds="http://schemas.openxmlformats.org/officeDocument/2006/customXml" ds:itemID="{82E82448-F0AF-42AB-A415-EDD2865B8053}">
   <ds:schemaRefs>
     <ds:schemaRef ds:uri="http://schemas.microsoft.com/office/2006/metadata/contentType"/>
@@ -5000,7 +4979,7 @@
 </ds:datastoreItem>
 </file>
 
-<file path=customXml/itemProps3.xml><?xml version="1.0" encoding="utf-8"?>
+<file path=customXml/itemProps5.xml><?xml version="1.0" encoding="utf-8"?>
 <ds:datastoreItem xmlns:ds="http://schemas.openxmlformats.org/officeDocument/2006/customXml" ds:itemID="{D09E6288-BA8B-4294-9DB0-4B4653205009}">
   <ds:schemaRefs>
     <ds:schemaRef ds:uri="http://www.w3.org/2001/XMLSchema"/>
@@ -5008,24 +4987,8 @@
 </ds:datastoreItem>
 </file>
 
-<file path=customXml/itemProps4.xml><?xml version="1.0" encoding="utf-8"?>
-<ds:datastoreItem xmlns:ds="http://schemas.openxmlformats.org/officeDocument/2006/customXml" ds:itemID="{26E11BDE-7E31-4B78-8494-AC3EF47CDCC3}">
-  <ds:schemaRefs>
-    <ds:schemaRef ds:uri="http://schemas.microsoft.com/office/2009/outspace/metadata"/>
-  </ds:schemaRefs>
-</ds:datastoreItem>
-</file>
-
-<file path=customXml/itemProps5.xml><?xml version="1.0" encoding="utf-8"?>
-<ds:datastoreItem xmlns:ds="http://schemas.openxmlformats.org/officeDocument/2006/customXml" ds:itemID="{4AB4F019-59F6-4F32-9A99-4D00AA33EAC5}">
-  <ds:schemaRefs>
-    <ds:schemaRef ds:uri="http://schemas.microsoft.com/sharepoint/v3/contenttype/forms"/>
-  </ds:schemaRefs>
-</ds:datastoreItem>
-</file>
-
 <file path=customXml/itemProps6.xml><?xml version="1.0" encoding="utf-8"?>
-<ds:datastoreItem xmlns:ds="http://schemas.openxmlformats.org/officeDocument/2006/customXml" ds:itemID="{857B58C7-2FCA-484B-AD7B-C102C9E016A5}">
+<ds:datastoreItem xmlns:ds="http://schemas.openxmlformats.org/officeDocument/2006/customXml" ds:itemID="{9163A01E-8F3E-437D-A9C7-304410578A24}">
   <ds:schemaRefs>
     <ds:schemaRef ds:uri="http://schemas.openxmlformats.org/officeDocument/2006/bibliography"/>
   </ds:schemaRefs>

--- a/00A AboutCourse_MSD365.docx
+++ b/00A AboutCourse_MSD365.docx
@@ -78,7 +78,19 @@
                   <w:rPr>
                     <w:sz w:val="18"/>
                   </w:rPr>
-                  <w:t>Modern SharePoint and Office 365 Development</w:t>
+                  <w:t xml:space="preserve">Modern SharePoint and </w:t>
+                </w:r>
+                <w:r>
+                  <w:rPr>
+                    <w:sz w:val="18"/>
+                  </w:rPr>
+                  <w:t xml:space="preserve">Microsoft Teams </w:t>
+                </w:r>
+                <w:r>
+                  <w:rPr>
+                    <w:sz w:val="18"/>
+                  </w:rPr>
+                  <w:t>Development</w:t>
                 </w:r>
               </w:p>
             </w:tc>
@@ -384,7 +396,14 @@
               <w:rFonts w:eastAsia="Times New Roman" w:cs="Times New Roman"/>
               <w:b/>
             </w:rPr>
-            <w:t xml:space="preserve">and Office 365 </w:t>
+            <w:t xml:space="preserve">and </w:t>
+          </w:r>
+          <w:r>
+            <w:rPr>
+              <w:rFonts w:eastAsia="Times New Roman" w:cs="Times New Roman"/>
+              <w:b/>
+            </w:rPr>
+            <w:t xml:space="preserve">Microsoft Teams </w:t>
           </w:r>
           <w:r>
             <w:rPr>
@@ -457,7 +476,31 @@
             <w:rPr>
               <w:rFonts w:eastAsia="Times New Roman" w:cs="Times New Roman"/>
             </w:rPr>
-            <w:t xml:space="preserve"> and Office 365 using modern developer tools and today’s best practice techniques. This course provides deep coverage of the SharePoint Framework, but it first spends the time to </w:t>
+            <w:t xml:space="preserve"> and </w:t>
+          </w:r>
+          <w:r>
+            <w:rPr>
+              <w:rFonts w:eastAsia="Times New Roman" w:cs="Times New Roman"/>
+            </w:rPr>
+            <w:t xml:space="preserve">Microsoft Teams </w:t>
+          </w:r>
+          <w:r>
+            <w:rPr>
+              <w:rFonts w:eastAsia="Times New Roman" w:cs="Times New Roman"/>
+            </w:rPr>
+            <w:t>using modern developer tools and today’s best practice techniques. This course provides deep coverage of the SharePoint Framework</w:t>
+          </w:r>
+          <w:r>
+            <w:rPr>
+              <w:rFonts w:eastAsia="Times New Roman" w:cs="Times New Roman"/>
+            </w:rPr>
+            <w:t xml:space="preserve"> and the Microsoft Teams development model. However, the course</w:t>
+          </w:r>
+          <w:r>
+            <w:rPr>
+              <w:rFonts w:eastAsia="Times New Roman" w:cs="Times New Roman"/>
+            </w:rPr>
+            <w:t xml:space="preserve"> first spends the time to </w:t>
           </w:r>
           <w:r>
             <w:rPr>
@@ -469,7 +512,19 @@
             <w:rPr>
               <w:rFonts w:eastAsia="Times New Roman" w:cs="Times New Roman"/>
             </w:rPr>
-            <w:t xml:space="preserve">the prerequisites including TypeScript, Node.js, NPM, Gulp, Webpack, Visual Studio Code and the ever-popular React.js library. This course is well suited for experienced SharePoint developers looking to move beyond legacy development models such as SharePoint Farm Solutions and SharePoint Add-ins. </w:t>
+            <w:t xml:space="preserve">the </w:t>
+          </w:r>
+          <w:r>
+            <w:rPr>
+              <w:rFonts w:eastAsia="Times New Roman" w:cs="Times New Roman"/>
+            </w:rPr>
+            <w:t xml:space="preserve">essential developer </w:t>
+          </w:r>
+          <w:r>
+            <w:rPr>
+              <w:rFonts w:eastAsia="Times New Roman" w:cs="Times New Roman"/>
+            </w:rPr>
+            <w:t>prerequisites including TypeScript, Node.js, NPM, Gulp, Webpack, Visual Studio Code and the ever-popular React.js library.</w:t>
           </w:r>
         </w:p>
         <w:p>
@@ -484,10 +539,75 @@
             <w:rPr>
               <w:rFonts w:eastAsia="Times New Roman" w:cs="Times New Roman"/>
             </w:rPr>
-            <w:t>In addition to learning to develop with the SharePoint Framework, this course teaches students how to secure custom applications with Azure Active Directory and how to write code to authenticate users, acquire access tokens and execute authorized web service calls against commonly-used Microsoft APIs including the SharePoint Rest API, the Microsoft Graph API and the Power BI Service API.</w:t>
+            <w:t>This course is well suited for experienced SharePoint developers looking to move beyond legacy development models such as SharePoint Farm Solutions and SharePoint Add-ins. In addition to learning to develop with the SharePoint Framework</w:t>
           </w:r>
-          <w:bookmarkStart w:id="1" w:name="_GoBack"/>
-          <w:bookmarkEnd w:id="1"/>
+          <w:r>
+            <w:rPr>
+              <w:rFonts w:eastAsia="Times New Roman" w:cs="Times New Roman"/>
+            </w:rPr>
+            <w:t xml:space="preserve"> and Microsoft Teams</w:t>
+          </w:r>
+          <w:r>
+            <w:rPr>
+              <w:rFonts w:eastAsia="Times New Roman" w:cs="Times New Roman"/>
+            </w:rPr>
+            <w:t xml:space="preserve">, this course teaches students how to secure custom applications with Azure Active Directory and how to write code to authenticate users, acquire access tokens </w:t>
+          </w:r>
+          <w:r>
+            <w:rPr>
+              <w:rFonts w:eastAsia="Times New Roman" w:cs="Times New Roman"/>
+            </w:rPr>
+            <w:t xml:space="preserve">using the Microsoft Authentication Library (MSAL) to </w:t>
+          </w:r>
+          <w:r>
+            <w:rPr>
+              <w:rFonts w:eastAsia="Times New Roman" w:cs="Times New Roman"/>
+            </w:rPr>
+            <w:t>execute authorized web service calls against commonly-used Microsoft APIs including the SharePoint Rest API, the Microsoft Graph API and the Power BI Service API.</w:t>
+          </w:r>
+        </w:p>
+        <w:p>
+          <w:pPr>
+            <w:framePr w:wrap="around" w:vAnchor="text" w:hAnchor="text" w:y="1"/>
+            <w:suppressOverlap/>
+            <w:rPr>
+              <w:rFonts w:eastAsia="Times New Roman" w:cs="Times New Roman"/>
+            </w:rPr>
+          </w:pPr>
+          <w:r>
+            <w:rPr>
+              <w:rFonts w:eastAsia="Times New Roman" w:cs="Times New Roman"/>
+            </w:rPr>
+            <w:t xml:space="preserve">This course prepares students for the </w:t>
+          </w:r>
+          <w:r>
+            <w:rPr>
+              <w:rFonts w:eastAsia="Times New Roman" w:cs="Times New Roman"/>
+            </w:rPr>
+            <w:t>Microsoft exam</w:t>
+          </w:r>
+          <w:r>
+            <w:rPr>
+              <w:rFonts w:eastAsia="Times New Roman" w:cs="Times New Roman"/>
+              <w:b/>
+              <w:bCs/>
+            </w:rPr>
+            <w:t xml:space="preserve"> </w:t>
+          </w:r>
+          <w:r>
+            <w:rPr>
+              <w:rFonts w:eastAsia="Times New Roman" w:cs="Times New Roman"/>
+              <w:b/>
+              <w:bCs/>
+            </w:rPr>
+            <w:t>MS-600: Building Applications and Solutions with Microsoft 365 Core Services</w:t>
+          </w:r>
+          <w:r>
+            <w:rPr>
+              <w:rFonts w:eastAsia="Times New Roman" w:cs="Times New Roman"/>
+            </w:rPr>
+            <w:t>. By attending this training course and work through the lab exercises, student will learn all they need to pass this exam to become a Microsoft 365 certified developer.</w:t>
+          </w:r>
         </w:p>
         <w:p/>
       </w:sdtContent>
@@ -500,6 +620,8 @@
           <w:color w:val="262626" w:themeColor="text1" w:themeTint="D9"/>
         </w:rPr>
       </w:pPr>
+      <w:bookmarkStart w:id="1" w:name="_GoBack"/>
+      <w:bookmarkEnd w:id="1"/>
       <w:r>
         <w:t>Student Prerequisites</w:t>
       </w:r>
@@ -1520,7 +1642,7 @@
       </w:pPr>
     </w:pPrDefault>
   </w:docDefaults>
-  <w:latentStyles w:defLockedState="0" w:defUIPriority="99" w:defSemiHidden="0" w:defUnhideWhenUsed="0" w:defQFormat="0" w:count="375">
+  <w:latentStyles w:defLockedState="0" w:defUIPriority="99" w:defSemiHidden="0" w:defUnhideWhenUsed="0" w:defQFormat="0" w:count="377">
     <w:lsdException w:name="Normal" w:uiPriority="0" w:qFormat="1"/>
     <w:lsdException w:name="heading 1" w:uiPriority="9" w:qFormat="1"/>
     <w:lsdException w:name="heading 2" w:semiHidden="1" w:uiPriority="9" w:unhideWhenUsed="1" w:qFormat="1"/>
@@ -1896,6 +2018,8 @@
     <w:lsdException w:name="Smart Hyperlink" w:semiHidden="1" w:unhideWhenUsed="1"/>
     <w:lsdException w:name="Hashtag" w:semiHidden="1" w:unhideWhenUsed="1"/>
     <w:lsdException w:name="Unresolved Mention" w:semiHidden="1" w:unhideWhenUsed="1"/>
+    <w:lsdException w:name="Smart Link" w:semiHidden="1" w:unhideWhenUsed="1"/>
+    <w:lsdException w:name="Smart Link Error" w:semiHidden="1" w:unhideWhenUsed="1"/>
   </w:latentStyles>
   <w:style w:type="paragraph" w:default="1" w:styleId="Normal">
     <w:name w:val="Normal"/>
@@ -3882,6 +4006,8 @@
     <w:rsidRoot w:val="00014174"/>
     <w:rsid w:val="00014174"/>
     <w:rsid w:val="00017155"/>
+    <w:rsid w:val="000A73CB"/>
+    <w:rsid w:val="00206116"/>
     <w:rsid w:val="00257A38"/>
     <w:rsid w:val="002A6751"/>
     <w:rsid w:val="002C2100"/>
@@ -3946,7 +4072,7 @@
       </w:pPr>
     </w:pPrDefault>
   </w:docDefaults>
-  <w:latentStyles w:defLockedState="0" w:defUIPriority="99" w:defSemiHidden="0" w:defUnhideWhenUsed="0" w:defQFormat="0" w:count="375">
+  <w:latentStyles w:defLockedState="0" w:defUIPriority="99" w:defSemiHidden="0" w:defUnhideWhenUsed="0" w:defQFormat="0" w:count="377">
     <w:lsdException w:name="Normal" w:uiPriority="0" w:qFormat="1"/>
     <w:lsdException w:name="heading 1" w:uiPriority="9" w:qFormat="1"/>
     <w:lsdException w:name="heading 2" w:semiHidden="1" w:uiPriority="9" w:unhideWhenUsed="1" w:qFormat="1"/>
@@ -4322,6 +4448,8 @@
     <w:lsdException w:name="Smart Hyperlink" w:semiHidden="1" w:unhideWhenUsed="1"/>
     <w:lsdException w:name="Hashtag" w:semiHidden="1" w:unhideWhenUsed="1"/>
     <w:lsdException w:name="Unresolved Mention" w:semiHidden="1" w:unhideWhenUsed="1"/>
+    <w:lsdException w:name="Smart Link" w:semiHidden="1" w:unhideWhenUsed="1"/>
+    <w:lsdException w:name="Smart Link Error" w:semiHidden="1" w:unhideWhenUsed="1"/>
   </w:latentStyles>
   <w:style w:type="paragraph" w:default="1" w:styleId="Normal">
     <w:name w:val="Normal"/>
@@ -4988,7 +5116,7 @@
 </file>
 
 <file path=customXml/itemProps6.xml><?xml version="1.0" encoding="utf-8"?>
-<ds:datastoreItem xmlns:ds="http://schemas.openxmlformats.org/officeDocument/2006/customXml" ds:itemID="{9163A01E-8F3E-437D-A9C7-304410578A24}">
+<ds:datastoreItem xmlns:ds="http://schemas.openxmlformats.org/officeDocument/2006/customXml" ds:itemID="{F0EA17CD-198F-4133-99ED-CAA8842A9437}">
   <ds:schemaRefs>
     <ds:schemaRef ds:uri="http://schemas.openxmlformats.org/officeDocument/2006/bibliography"/>
   </ds:schemaRefs>

--- a/00A AboutCourse_MSD365.docx
+++ b/00A AboutCourse_MSD365.docx
@@ -7,6 +7,8 @@
         <w:pStyle w:val="Heading1"/>
       </w:pPr>
       <w:bookmarkStart w:id="0" w:name="_Toc225684689"/>
+      <w:bookmarkStart w:id="1" w:name="_GoBack"/>
+      <w:bookmarkEnd w:id="1"/>
       <w:r>
         <w:t xml:space="preserve">About </w:t>
       </w:r>
@@ -78,19 +80,7 @@
                   <w:rPr>
                     <w:sz w:val="18"/>
                   </w:rPr>
-                  <w:t xml:space="preserve">Modern SharePoint and </w:t>
-                </w:r>
-                <w:r>
-                  <w:rPr>
-                    <w:sz w:val="18"/>
-                  </w:rPr>
-                  <w:t xml:space="preserve">Microsoft Teams </w:t>
-                </w:r>
-                <w:r>
-                  <w:rPr>
-                    <w:sz w:val="18"/>
-                  </w:rPr>
-                  <w:t>Development</w:t>
+                  <w:t>Modern SharePoint and Microsoft Teams Development</w:t>
                 </w:r>
               </w:p>
             </w:tc>
@@ -620,8 +610,6 @@
           <w:color w:val="262626" w:themeColor="text1" w:themeTint="D9"/>
         </w:rPr>
       </w:pPr>
-      <w:bookmarkStart w:id="1" w:name="_GoBack"/>
-      <w:bookmarkEnd w:id="1"/>
       <w:r>
         <w:t>Student Prerequisites</w:t>
       </w:r>
@@ -4793,7 +4781,139 @@
 </a:theme>
 </file>
 
-<file path=customXml/item1.xml><?xml version="1.0" encoding="utf-8"?>
+<file path=customXml/item1.xml>��< ? x m l   v e r s i o n = " 1 . 0 "   e n c o d i n g = " u t f - 1 6 " ? > < t o c   x m l n s : x s i = " h t t p : / / w w w . w 3 . o r g / 2 0 0 1 / X M L S c h e m a - i n s t a n c e "   x m l n s : x s d = " h t t p : / / w w w . w 3 . o r g / 2 0 0 1 / X M L S c h e m a " / > 
+</file>
+
+<file path=customXml/item2.xml><?xml version="1.0" encoding="utf-8"?>
+<ct:contentTypeSchema xmlns:ct="http://schemas.microsoft.com/office/2006/metadata/contentType" xmlns:ma="http://schemas.microsoft.com/office/2006/metadata/properties/metaAttributes" ct:_="" ma:_="" ma:contentTypeName="Document" ma:contentTypeID="0x010100BE2DB0640FBA9E488F6771F5B2FA06CF" ma:contentTypeVersion="0" ma:contentTypeDescription="Create a new document." ma:contentTypeScope="" ma:versionID="be658524ce81d4f0cb9bcb0788cfb671">
+  <xsd:schema xmlns:xsd="http://www.w3.org/2001/XMLSchema" xmlns:xs="http://www.w3.org/2001/XMLSchema" xmlns:p="http://schemas.microsoft.com/office/2006/metadata/properties" targetNamespace="http://schemas.microsoft.com/office/2006/metadata/properties" ma:root="true" ma:fieldsID="c64490b4aec6201516c3a874156f37b2">
+    <xsd:element name="properties">
+      <xsd:complexType>
+        <xsd:sequence>
+          <xsd:element name="documentManagement">
+            <xsd:complexType>
+              <xsd:all/>
+            </xsd:complexType>
+          </xsd:element>
+        </xsd:sequence>
+      </xsd:complexType>
+    </xsd:element>
+  </xsd:schema>
+  <xsd:schema xmlns="http://schemas.openxmlformats.org/package/2006/metadata/core-properties" xmlns:xsd="http://www.w3.org/2001/XMLSchema" xmlns:xsi="http://www.w3.org/2001/XMLSchema-instance" xmlns:dc="http://purl.org/dc/elements/1.1/" xmlns:dcterms="http://purl.org/dc/terms/" xmlns:odoc="http://schemas.microsoft.com/internal/obd" targetNamespace="http://schemas.openxmlformats.org/package/2006/metadata/core-properties" elementFormDefault="qualified" attributeFormDefault="unqualified" blockDefault="#all">
+    <xsd:import namespace="http://purl.org/dc/elements/1.1/" schemaLocation="http://dublincore.org/schemas/xmls/qdc/2003/04/02/dc.xsd"/>
+    <xsd:import namespace="http://purl.org/dc/terms/" schemaLocation="http://dublincore.org/schemas/xmls/qdc/2003/04/02/dcterms.xsd"/>
+    <xsd:element name="coreProperties" type="CT_coreProperties"/>
+    <xsd:complexType name="CT_coreProperties">
+      <xsd:all>
+        <xsd:element ref="dc:creator" minOccurs="0" maxOccurs="1"/>
+        <xsd:element ref="dcterms:created" minOccurs="0" maxOccurs="1"/>
+        <xsd:element ref="dc:identifier" minOccurs="0" maxOccurs="1"/>
+        <xsd:element name="contentType" minOccurs="0" maxOccurs="1" type="xsd:string" ma:index="0" ma:displayName="Content Type"/>
+        <xsd:element ref="dc:title" minOccurs="0" maxOccurs="1" ma:index="4" ma:displayName="Title"/>
+        <xsd:element ref="dc:subject" minOccurs="0" maxOccurs="1"/>
+        <xsd:element ref="dc:description" minOccurs="0" maxOccurs="1"/>
+        <xsd:element name="keywords" minOccurs="0" maxOccurs="1" type="xsd:string"/>
+        <xsd:element ref="dc:language" minOccurs="0" maxOccurs="1"/>
+        <xsd:element name="category" minOccurs="0" maxOccurs="1" type="xsd:string"/>
+        <xsd:element name="version" minOccurs="0" maxOccurs="1" type="xsd:string"/>
+        <xsd:element name="revision" minOccurs="0" maxOccurs="1" type="xsd:string">
+          <xsd:annotation>
+            <xsd:documentation>
+                        This value indicates the number of saves or revisions. The application is responsible for updating this value after each revision.
+                    </xsd:documentation>
+          </xsd:annotation>
+        </xsd:element>
+        <xsd:element name="lastModifiedBy" minOccurs="0" maxOccurs="1" type="xsd:string"/>
+        <xsd:element ref="dcterms:modified" minOccurs="0" maxOccurs="1"/>
+        <xsd:element name="contentStatus" minOccurs="0" maxOccurs="1" type="xsd:string"/>
+      </xsd:all>
+    </xsd:complexType>
+  </xsd:schema>
+  <xs:schema xmlns:pc="http://schemas.microsoft.com/office/infopath/2007/PartnerControls" xmlns:xs="http://www.w3.org/2001/XMLSchema" targetNamespace="http://schemas.microsoft.com/office/infopath/2007/PartnerControls" elementFormDefault="qualified" attributeFormDefault="unqualified">
+    <xs:element name="Person">
+      <xs:complexType>
+        <xs:sequence>
+          <xs:element ref="pc:DisplayName" minOccurs="0"/>
+          <xs:element ref="pc:AccountId" minOccurs="0"/>
+          <xs:element ref="pc:AccountType" minOccurs="0"/>
+        </xs:sequence>
+      </xs:complexType>
+    </xs:element>
+    <xs:element name="DisplayName" type="xs:string"/>
+    <xs:element name="AccountId" type="xs:string"/>
+    <xs:element name="AccountType" type="xs:string"/>
+    <xs:element name="BDCAssociatedEntity">
+      <xs:complexType>
+        <xs:sequence>
+          <xs:element ref="pc:BDCEntity" minOccurs="0" maxOccurs="unbounded"/>
+        </xs:sequence>
+        <xs:attribute ref="pc:EntityNamespace"/>
+        <xs:attribute ref="pc:EntityName"/>
+        <xs:attribute ref="pc:SystemInstanceName"/>
+        <xs:attribute ref="pc:AssociationName"/>
+      </xs:complexType>
+    </xs:element>
+    <xs:attribute name="EntityNamespace" type="xs:string"/>
+    <xs:attribute name="EntityName" type="xs:string"/>
+    <xs:attribute name="SystemInstanceName" type="xs:string"/>
+    <xs:attribute name="AssociationName" type="xs:string"/>
+    <xs:element name="BDCEntity">
+      <xs:complexType>
+        <xs:sequence>
+          <xs:element ref="pc:EntityDisplayName" minOccurs="0"/>
+          <xs:element ref="pc:EntityInstanceReference" minOccurs="0"/>
+          <xs:element ref="pc:EntityId1" minOccurs="0"/>
+          <xs:element ref="pc:EntityId2" minOccurs="0"/>
+          <xs:element ref="pc:EntityId3" minOccurs="0"/>
+          <xs:element ref="pc:EntityId4" minOccurs="0"/>
+          <xs:element ref="pc:EntityId5" minOccurs="0"/>
+        </xs:sequence>
+      </xs:complexType>
+    </xs:element>
+    <xs:element name="EntityDisplayName" type="xs:string"/>
+    <xs:element name="EntityInstanceReference" type="xs:string"/>
+    <xs:element name="EntityId1" type="xs:string"/>
+    <xs:element name="EntityId2" type="xs:string"/>
+    <xs:element name="EntityId3" type="xs:string"/>
+    <xs:element name="EntityId4" type="xs:string"/>
+    <xs:element name="EntityId5" type="xs:string"/>
+    <xs:element name="Terms">
+      <xs:complexType>
+        <xs:sequence>
+          <xs:element ref="pc:TermInfo" minOccurs="0" maxOccurs="unbounded"/>
+        </xs:sequence>
+      </xs:complexType>
+    </xs:element>
+    <xs:element name="TermInfo">
+      <xs:complexType>
+        <xs:sequence>
+          <xs:element ref="pc:TermName" minOccurs="0"/>
+          <xs:element ref="pc:TermId" minOccurs="0"/>
+        </xs:sequence>
+      </xs:complexType>
+    </xs:element>
+    <xs:element name="TermName" type="xs:string"/>
+    <xs:element name="TermId" type="xs:string"/>
+  </xs:schema>
+</ct:contentTypeSchema>
+</file>
+
+<file path=customXml/item3.xml><?xml version="1.0" encoding="utf-8"?>
+<p:properties xmlns:p="http://schemas.microsoft.com/office/2006/metadata/properties" xmlns:xsi="http://www.w3.org/2001/XMLSchema-instance">
+  <documentManagement/>
+</p:properties>
+</file>
+
+<file path=customXml/item4.xml><?xml version="1.0" encoding="utf-8"?>
+<?mso-contentType ?>
+<FormTemplates xmlns="http://schemas.microsoft.com/sharepoint/v3/contenttype/forms">
+  <Display>DocumentLibraryForm</Display>
+  <Edit>DocumentLibraryForm</Edit>
+  <New>DocumentLibraryForm</New>
+</FormTemplates>
+</file>
+
+<file path=customXml/item5.xml><?xml version="1.0" encoding="utf-8"?>
 <outs:outSpaceData xmlns:outs="http://schemas.microsoft.com/office/2009/outspace/metadata">
   <outs:relatedDates>
     <outs:relatedDate>
@@ -4931,167 +5051,19 @@
 </outs:outSpaceData>
 </file>
 
-<file path=customXml/item2.xml><?xml version="1.0" encoding="utf-8"?>
-<?mso-contentType ?>
-<FormTemplates xmlns="http://schemas.microsoft.com/sharepoint/v3/contenttype/forms">
-  <Display>DocumentLibraryForm</Display>
-  <Edit>DocumentLibraryForm</Edit>
-  <New>DocumentLibraryForm</New>
-</FormTemplates>
-</file>
-
-<file path=customXml/item3.xml><?xml version="1.0" encoding="utf-8"?>
-<p:properties xmlns:p="http://schemas.microsoft.com/office/2006/metadata/properties" xmlns:xsi="http://www.w3.org/2001/XMLSchema-instance">
-  <documentManagement/>
-</p:properties>
-</file>
-
-<file path=customXml/item4.xml><?xml version="1.0" encoding="utf-8"?>
-<ct:contentTypeSchema xmlns:ct="http://schemas.microsoft.com/office/2006/metadata/contentType" xmlns:ma="http://schemas.microsoft.com/office/2006/metadata/properties/metaAttributes" ct:_="" ma:_="" ma:contentTypeName="Document" ma:contentTypeID="0x010100BE2DB0640FBA9E488F6771F5B2FA06CF" ma:contentTypeVersion="0" ma:contentTypeDescription="Create a new document." ma:contentTypeScope="" ma:versionID="be658524ce81d4f0cb9bcb0788cfb671">
-  <xsd:schema xmlns:xsd="http://www.w3.org/2001/XMLSchema" xmlns:xs="http://www.w3.org/2001/XMLSchema" xmlns:p="http://schemas.microsoft.com/office/2006/metadata/properties" targetNamespace="http://schemas.microsoft.com/office/2006/metadata/properties" ma:root="true" ma:fieldsID="c64490b4aec6201516c3a874156f37b2">
-    <xsd:element name="properties">
-      <xsd:complexType>
-        <xsd:sequence>
-          <xsd:element name="documentManagement">
-            <xsd:complexType>
-              <xsd:all/>
-            </xsd:complexType>
-          </xsd:element>
-        </xsd:sequence>
-      </xsd:complexType>
-    </xsd:element>
-  </xsd:schema>
-  <xsd:schema xmlns="http://schemas.openxmlformats.org/package/2006/metadata/core-properties" xmlns:xsd="http://www.w3.org/2001/XMLSchema" xmlns:xsi="http://www.w3.org/2001/XMLSchema-instance" xmlns:dc="http://purl.org/dc/elements/1.1/" xmlns:dcterms="http://purl.org/dc/terms/" xmlns:odoc="http://schemas.microsoft.com/internal/obd" targetNamespace="http://schemas.openxmlformats.org/package/2006/metadata/core-properties" elementFormDefault="qualified" attributeFormDefault="unqualified" blockDefault="#all">
-    <xsd:import namespace="http://purl.org/dc/elements/1.1/" schemaLocation="http://dublincore.org/schemas/xmls/qdc/2003/04/02/dc.xsd"/>
-    <xsd:import namespace="http://purl.org/dc/terms/" schemaLocation="http://dublincore.org/schemas/xmls/qdc/2003/04/02/dcterms.xsd"/>
-    <xsd:element name="coreProperties" type="CT_coreProperties"/>
-    <xsd:complexType name="CT_coreProperties">
-      <xsd:all>
-        <xsd:element ref="dc:creator" minOccurs="0" maxOccurs="1"/>
-        <xsd:element ref="dcterms:created" minOccurs="0" maxOccurs="1"/>
-        <xsd:element ref="dc:identifier" minOccurs="0" maxOccurs="1"/>
-        <xsd:element name="contentType" minOccurs="0" maxOccurs="1" type="xsd:string" ma:index="0" ma:displayName="Content Type"/>
-        <xsd:element ref="dc:title" minOccurs="0" maxOccurs="1" ma:index="4" ma:displayName="Title"/>
-        <xsd:element ref="dc:subject" minOccurs="0" maxOccurs="1"/>
-        <xsd:element ref="dc:description" minOccurs="0" maxOccurs="1"/>
-        <xsd:element name="keywords" minOccurs="0" maxOccurs="1" type="xsd:string"/>
-        <xsd:element ref="dc:language" minOccurs="0" maxOccurs="1"/>
-        <xsd:element name="category" minOccurs="0" maxOccurs="1" type="xsd:string"/>
-        <xsd:element name="version" minOccurs="0" maxOccurs="1" type="xsd:string"/>
-        <xsd:element name="revision" minOccurs="0" maxOccurs="1" type="xsd:string">
-          <xsd:annotation>
-            <xsd:documentation>
-                        This value indicates the number of saves or revisions. The application is responsible for updating this value after each revision.
-                    </xsd:documentation>
-          </xsd:annotation>
-        </xsd:element>
-        <xsd:element name="lastModifiedBy" minOccurs="0" maxOccurs="1" type="xsd:string"/>
-        <xsd:element ref="dcterms:modified" minOccurs="0" maxOccurs="1"/>
-        <xsd:element name="contentStatus" minOccurs="0" maxOccurs="1" type="xsd:string"/>
-      </xsd:all>
-    </xsd:complexType>
-  </xsd:schema>
-  <xs:schema xmlns:pc="http://schemas.microsoft.com/office/infopath/2007/PartnerControls" xmlns:xs="http://www.w3.org/2001/XMLSchema" targetNamespace="http://schemas.microsoft.com/office/infopath/2007/PartnerControls" elementFormDefault="qualified" attributeFormDefault="unqualified">
-    <xs:element name="Person">
-      <xs:complexType>
-        <xs:sequence>
-          <xs:element ref="pc:DisplayName" minOccurs="0"/>
-          <xs:element ref="pc:AccountId" minOccurs="0"/>
-          <xs:element ref="pc:AccountType" minOccurs="0"/>
-        </xs:sequence>
-      </xs:complexType>
-    </xs:element>
-    <xs:element name="DisplayName" type="xs:string"/>
-    <xs:element name="AccountId" type="xs:string"/>
-    <xs:element name="AccountType" type="xs:string"/>
-    <xs:element name="BDCAssociatedEntity">
-      <xs:complexType>
-        <xs:sequence>
-          <xs:element ref="pc:BDCEntity" minOccurs="0" maxOccurs="unbounded"/>
-        </xs:sequence>
-        <xs:attribute ref="pc:EntityNamespace"/>
-        <xs:attribute ref="pc:EntityName"/>
-        <xs:attribute ref="pc:SystemInstanceName"/>
-        <xs:attribute ref="pc:AssociationName"/>
-      </xs:complexType>
-    </xs:element>
-    <xs:attribute name="EntityNamespace" type="xs:string"/>
-    <xs:attribute name="EntityName" type="xs:string"/>
-    <xs:attribute name="SystemInstanceName" type="xs:string"/>
-    <xs:attribute name="AssociationName" type="xs:string"/>
-    <xs:element name="BDCEntity">
-      <xs:complexType>
-        <xs:sequence>
-          <xs:element ref="pc:EntityDisplayName" minOccurs="0"/>
-          <xs:element ref="pc:EntityInstanceReference" minOccurs="0"/>
-          <xs:element ref="pc:EntityId1" minOccurs="0"/>
-          <xs:element ref="pc:EntityId2" minOccurs="0"/>
-          <xs:element ref="pc:EntityId3" minOccurs="0"/>
-          <xs:element ref="pc:EntityId4" minOccurs="0"/>
-          <xs:element ref="pc:EntityId5" minOccurs="0"/>
-        </xs:sequence>
-      </xs:complexType>
-    </xs:element>
-    <xs:element name="EntityDisplayName" type="xs:string"/>
-    <xs:element name="EntityInstanceReference" type="xs:string"/>
-    <xs:element name="EntityId1" type="xs:string"/>
-    <xs:element name="EntityId2" type="xs:string"/>
-    <xs:element name="EntityId3" type="xs:string"/>
-    <xs:element name="EntityId4" type="xs:string"/>
-    <xs:element name="EntityId5" type="xs:string"/>
-    <xs:element name="Terms">
-      <xs:complexType>
-        <xs:sequence>
-          <xs:element ref="pc:TermInfo" minOccurs="0" maxOccurs="unbounded"/>
-        </xs:sequence>
-      </xs:complexType>
-    </xs:element>
-    <xs:element name="TermInfo">
-      <xs:complexType>
-        <xs:sequence>
-          <xs:element ref="pc:TermName" minOccurs="0"/>
-          <xs:element ref="pc:TermId" minOccurs="0"/>
-        </xs:sequence>
-      </xs:complexType>
-    </xs:element>
-    <xs:element name="TermName" type="xs:string"/>
-    <xs:element name="TermId" type="xs:string"/>
-  </xs:schema>
-</ct:contentTypeSchema>
-</file>
-
-<file path=customXml/item5.xml>��< ? x m l   v e r s i o n = " 1 . 0 "   e n c o d i n g = " u t f - 1 6 " ? > < t o c   x m l n s : x s i = " h t t p : / / w w w . w 3 . o r g / 2 0 0 1 / X M L S c h e m a - i n s t a n c e "   x m l n s : x s d = " h t t p : / / w w w . w 3 . o r g / 2 0 0 1 / X M L S c h e m a " / > 
-</file>
-
 <file path=customXml/item6.xml><?xml version="1.0" encoding="utf-8"?>
 <b:Sources xmlns:b="http://schemas.openxmlformats.org/officeDocument/2006/bibliography" xmlns="http://schemas.openxmlformats.org/officeDocument/2006/bibliography" SelectedStyle="\APA.XSL" StyleName="APA"/>
 </file>
 
 <file path=customXml/itemProps1.xml><?xml version="1.0" encoding="utf-8"?>
-<ds:datastoreItem xmlns:ds="http://schemas.openxmlformats.org/officeDocument/2006/customXml" ds:itemID="{26E11BDE-7E31-4B78-8494-AC3EF47CDCC3}">
+<ds:datastoreItem xmlns:ds="http://schemas.openxmlformats.org/officeDocument/2006/customXml" ds:itemID="{D09E6288-BA8B-4294-9DB0-4B4653205009}">
   <ds:schemaRefs>
-    <ds:schemaRef ds:uri="http://schemas.microsoft.com/office/2009/outspace/metadata"/>
+    <ds:schemaRef ds:uri="http://www.w3.org/2001/XMLSchema"/>
   </ds:schemaRefs>
 </ds:datastoreItem>
 </file>
 
 <file path=customXml/itemProps2.xml><?xml version="1.0" encoding="utf-8"?>
-<ds:datastoreItem xmlns:ds="http://schemas.openxmlformats.org/officeDocument/2006/customXml" ds:itemID="{4AB4F019-59F6-4F32-9A99-4D00AA33EAC5}">
-  <ds:schemaRefs>
-    <ds:schemaRef ds:uri="http://schemas.microsoft.com/sharepoint/v3/contenttype/forms"/>
-  </ds:schemaRefs>
-</ds:datastoreItem>
-</file>
-
-<file path=customXml/itemProps3.xml><?xml version="1.0" encoding="utf-8"?>
-<ds:datastoreItem xmlns:ds="http://schemas.openxmlformats.org/officeDocument/2006/customXml" ds:itemID="{39316EDB-49BA-4480-A4CC-06A2F75E0759}">
-  <ds:schemaRefs>
-    <ds:schemaRef ds:uri="http://schemas.microsoft.com/office/2006/metadata/properties"/>
-  </ds:schemaRefs>
-</ds:datastoreItem>
-</file>
-
-<file path=customXml/itemProps4.xml><?xml version="1.0" encoding="utf-8"?>
 <ds:datastoreItem xmlns:ds="http://schemas.openxmlformats.org/officeDocument/2006/customXml" ds:itemID="{82E82448-F0AF-42AB-A415-EDD2865B8053}">
   <ds:schemaRefs>
     <ds:schemaRef ds:uri="http://schemas.microsoft.com/office/2006/metadata/contentType"/>
@@ -5107,16 +5079,32 @@
 </ds:datastoreItem>
 </file>
 
+<file path=customXml/itemProps3.xml><?xml version="1.0" encoding="utf-8"?>
+<ds:datastoreItem xmlns:ds="http://schemas.openxmlformats.org/officeDocument/2006/customXml" ds:itemID="{39316EDB-49BA-4480-A4CC-06A2F75E0759}">
+  <ds:schemaRefs>
+    <ds:schemaRef ds:uri="http://schemas.microsoft.com/office/2006/metadata/properties"/>
+  </ds:schemaRefs>
+</ds:datastoreItem>
+</file>
+
+<file path=customXml/itemProps4.xml><?xml version="1.0" encoding="utf-8"?>
+<ds:datastoreItem xmlns:ds="http://schemas.openxmlformats.org/officeDocument/2006/customXml" ds:itemID="{4AB4F019-59F6-4F32-9A99-4D00AA33EAC5}">
+  <ds:schemaRefs>
+    <ds:schemaRef ds:uri="http://schemas.microsoft.com/sharepoint/v3/contenttype/forms"/>
+  </ds:schemaRefs>
+</ds:datastoreItem>
+</file>
+
 <file path=customXml/itemProps5.xml><?xml version="1.0" encoding="utf-8"?>
-<ds:datastoreItem xmlns:ds="http://schemas.openxmlformats.org/officeDocument/2006/customXml" ds:itemID="{D09E6288-BA8B-4294-9DB0-4B4653205009}">
+<ds:datastoreItem xmlns:ds="http://schemas.openxmlformats.org/officeDocument/2006/customXml" ds:itemID="{26E11BDE-7E31-4B78-8494-AC3EF47CDCC3}">
   <ds:schemaRefs>
-    <ds:schemaRef ds:uri="http://www.w3.org/2001/XMLSchema"/>
+    <ds:schemaRef ds:uri="http://schemas.microsoft.com/office/2009/outspace/metadata"/>
   </ds:schemaRefs>
 </ds:datastoreItem>
 </file>
 
 <file path=customXml/itemProps6.xml><?xml version="1.0" encoding="utf-8"?>
-<ds:datastoreItem xmlns:ds="http://schemas.openxmlformats.org/officeDocument/2006/customXml" ds:itemID="{F0EA17CD-198F-4133-99ED-CAA8842A9437}">
+<ds:datastoreItem xmlns:ds="http://schemas.openxmlformats.org/officeDocument/2006/customXml" ds:itemID="{4339AB45-456A-4B78-98C5-A24FE179A883}">
   <ds:schemaRefs>
     <ds:schemaRef ds:uri="http://schemas.openxmlformats.org/officeDocument/2006/bibliography"/>
   </ds:schemaRefs>
